--- a/ZEVAdministratotr.docx
+++ b/ZEVAdministratotr.docx
@@ -18,11 +18,7 @@
     </w:p>
     <w:p>
       <w:pPr>
-        <w:spacing w:after="0"/>
-        <w:rPr>
-          <w:rFonts w:ascii="Times New Roman" w:hAnsi="Times New Roman" w:cs="Times New Roman"/>
-          <w:sz w:val="24"/>
-          <w:szCs w:val="24"/>
+        <w:rPr>
           <w:lang w:val="sr-Latn-BA"/>
         </w:rPr>
       </w:pPr>
@@ -30,7 +26,7 @@
     <w:p>
       <w:pPr>
         <w:pStyle w:val="Heading3"/>
-        <w:spacing w:after="200"/>
+        <w:spacing w:after="120"/>
         <w:rPr>
           <w:lang w:val="sr-Latn-BA"/>
         </w:rPr>
@@ -47,44 +43,20 @@
         <w:spacing w:after="0"/>
         <w:jc w:val="both"/>
         <w:rPr>
-          <w:rFonts w:ascii="Times New Roman" w:hAnsi="Times New Roman" w:cs="Times New Roman"/>
-          <w:sz w:val="24"/>
-          <w:szCs w:val="24"/>
           <w:lang w:val="sr-Latn-BA"/>
         </w:rPr>
       </w:pPr>
       <w:r>
         <w:rPr>
-          <w:rFonts w:ascii="Times New Roman" w:hAnsi="Times New Roman" w:cs="Times New Roman"/>
-          <w:sz w:val="24"/>
-          <w:szCs w:val="24"/>
-          <w:lang w:val="sr-Latn-BA"/>
-        </w:rPr>
-        <w:t>Administrator ima mogućnost da pregleda pristigle zahtjeve za učlanjivanje novih ZEV-ova u sistem. Nakon pregleda slijedi v</w:t>
-      </w:r>
-      <w:r>
-        <w:rPr>
-          <w:rFonts w:ascii="Times New Roman" w:hAnsi="Times New Roman" w:cs="Times New Roman"/>
-          <w:sz w:val="24"/>
-          <w:szCs w:val="24"/>
-          <w:lang w:val="sr-Latn-BA"/>
-        </w:rPr>
-        <w:t>erifikacija i validacija zahtjeva</w:t>
-      </w:r>
-      <w:r>
-        <w:rPr>
-          <w:rFonts w:ascii="Times New Roman" w:hAnsi="Times New Roman" w:cs="Times New Roman"/>
-          <w:sz w:val="24"/>
-          <w:szCs w:val="24"/>
-          <w:lang w:val="sr-Latn-BA"/>
-        </w:rPr>
-        <w:t xml:space="preserve">. </w:t>
+          <w:lang w:val="sr-Latn-BA"/>
+        </w:rPr>
+        <w:t xml:space="preserve">Administrator ima mogućnost da pregleda pristigle zahtjeve za učlanjivanje novih ZEV-ova u sistem. Nakon pregleda slijedi verifikacija i validacija zahtjeva. </w:t>
       </w:r>
     </w:p>
     <w:p>
       <w:pPr>
         <w:pStyle w:val="Heading3"/>
-        <w:spacing w:before="240" w:after="200"/>
+        <w:spacing w:after="120"/>
         <w:rPr>
           <w:lang w:val="sr-Latn-BA"/>
         </w:rPr>
@@ -93,69 +65,28 @@
         <w:rPr>
           <w:lang w:val="sr-Latn-BA"/>
         </w:rPr>
-        <w:t>1.1.2 Odbijanje zahtjeva</w:t>
+        <w:t>1.1.2 Donošenje odluke o odobravanju ili odbijanju zahtjeva</w:t>
       </w:r>
     </w:p>
     <w:p>
       <w:pPr>
+        <w:spacing w:after="0"/>
         <w:jc w:val="both"/>
         <w:rPr>
-          <w:rFonts w:ascii="Times New Roman" w:hAnsi="Times New Roman" w:cs="Times New Roman"/>
-          <w:sz w:val="24"/>
-          <w:szCs w:val="24"/>
           <w:lang w:val="sr-Latn-BA"/>
         </w:rPr>
       </w:pPr>
       <w:r>
         <w:rPr>
-          <w:rFonts w:ascii="Times New Roman" w:hAnsi="Times New Roman" w:cs="Times New Roman"/>
-          <w:sz w:val="24"/>
-          <w:szCs w:val="24"/>
-          <w:lang w:val="sr-Latn-BA"/>
-        </w:rPr>
-        <w:t>Uko</w:t>
-      </w:r>
-      <w:r>
-        <w:rPr>
-          <w:rFonts w:ascii="Times New Roman" w:hAnsi="Times New Roman" w:cs="Times New Roman"/>
-          <w:sz w:val="24"/>
-          <w:szCs w:val="24"/>
-          <w:lang w:val="sr-Latn-BA"/>
-        </w:rPr>
-        <w:t>liko pristigli zahtjev nije proš</w:t>
-      </w:r>
-      <w:r>
-        <w:rPr>
-          <w:rFonts w:ascii="Times New Roman" w:hAnsi="Times New Roman" w:cs="Times New Roman"/>
-          <w:sz w:val="24"/>
-          <w:szCs w:val="24"/>
-          <w:lang w:val="sr-Latn-BA"/>
-        </w:rPr>
-        <w:t>ao ve</w:t>
-      </w:r>
-      <w:r>
-        <w:rPr>
-          <w:rFonts w:ascii="Times New Roman" w:hAnsi="Times New Roman" w:cs="Times New Roman"/>
-          <w:sz w:val="24"/>
-          <w:szCs w:val="24"/>
-          <w:lang w:val="sr-Latn-BA"/>
-        </w:rPr>
-        <w:t>rifikaciju ili validaciju, š</w:t>
-      </w:r>
-      <w:r>
-        <w:rPr>
-          <w:rFonts w:ascii="Times New Roman" w:hAnsi="Times New Roman" w:cs="Times New Roman"/>
-          <w:sz w:val="24"/>
-          <w:szCs w:val="24"/>
-          <w:lang w:val="sr-Latn-BA"/>
-        </w:rPr>
-        <w:t>to podrazumijeva da uneseni podaci nisu ispravni administrator ima mogućnost da odbije zahtjev za učlanjivanje. Pošiljalac zahtjeva dobija poruku o neuspješnosti slanja zahtjeva i dobija mogućnost da ponovo pošalje zahtjev.</w:t>
+          <w:lang w:val="sr-Latn-BA"/>
+        </w:rPr>
+        <w:t>Nakon validacije i verifikacije administrator ima mogućnost da odbije ili odobri zahtjev.</w:t>
       </w:r>
     </w:p>
     <w:p>
       <w:pPr>
-        <w:pStyle w:val="Heading3"/>
-        <w:spacing w:before="240" w:after="200"/>
+        <w:pStyle w:val="Heading4"/>
+        <w:spacing w:after="120"/>
         <w:rPr>
           <w:lang w:val="sr-Latn-BA"/>
         </w:rPr>
@@ -164,48 +95,39 @@
         <w:rPr>
           <w:lang w:val="sr-Latn-BA"/>
         </w:rPr>
-        <w:t>1.1.3 Odobravanje zahtjeva</w:t>
+        <w:t>1.1.2</w:t>
+      </w:r>
+      <w:r>
+        <w:rPr>
+          <w:lang w:val="sr-Latn-BA"/>
+        </w:rPr>
+        <w:t>.1</w:t>
+      </w:r>
+      <w:r>
+        <w:rPr>
+          <w:lang w:val="sr-Latn-BA"/>
+        </w:rPr>
+        <w:t xml:space="preserve"> Odbijanje zahtjeva</w:t>
       </w:r>
     </w:p>
     <w:p>
       <w:pPr>
-        <w:spacing w:after="0"/>
+        <w:jc w:val="both"/>
         <w:rPr>
           <w:lang w:val="sr-Latn-BA"/>
         </w:rPr>
       </w:pPr>
       <w:r>
         <w:rPr>
-          <w:rFonts w:ascii="Times New Roman" w:hAnsi="Times New Roman" w:cs="Times New Roman"/>
-          <w:sz w:val="24"/>
-          <w:szCs w:val="24"/>
-          <w:lang w:val="sr-Latn-BA"/>
-        </w:rPr>
-        <w:t>Ukoliko su svi podaci ispravno uneseni i zahtjev pro</w:t>
-      </w:r>
-      <w:r>
-        <w:rPr>
-          <w:rFonts w:ascii="Times New Roman" w:hAnsi="Times New Roman" w:cs="Times New Roman"/>
-          <w:sz w:val="24"/>
-          <w:szCs w:val="24"/>
-          <w:lang w:val="sr-Latn-BA"/>
-        </w:rPr>
-        <w:t>š</w:t>
-      </w:r>
-      <w:r>
-        <w:rPr>
-          <w:rFonts w:ascii="Times New Roman" w:hAnsi="Times New Roman" w:cs="Times New Roman"/>
-          <w:sz w:val="24"/>
-          <w:szCs w:val="24"/>
-          <w:lang w:val="sr-Latn-BA"/>
-        </w:rPr>
-        <w:t>ao verifikaciju i validaciju administrator ima mogućnost da odobri zahtjev za učlanjivanje ZEV-a. Nakon odobravanja zahtjeva slijedi kreiranje naloga za predsjednika i kreiranje ZEV-a.</w:t>
+          <w:lang w:val="sr-Latn-BA"/>
+        </w:rPr>
+        <w:t>Ukoliko pristigli zahtjev nije prošao verifikaciju ili validaciju, što podrazumijeva da uneseni podaci nisu ispravni administrator ima mogućnost da odbije zahtjev za učlanjivanje. Pošiljalac zahtjeva dobija poruku o neuspješnosti slanja zahtjeva i dobija mogućnost da ponovo pošalje zahtjev.</w:t>
       </w:r>
     </w:p>
     <w:p>
       <w:pPr>
-        <w:pStyle w:val="Heading3"/>
-        <w:spacing w:before="240" w:after="200"/>
+        <w:pStyle w:val="Heading4"/>
+        <w:spacing w:after="120"/>
         <w:rPr>
           <w:lang w:val="sr-Latn-BA"/>
         </w:rPr>
@@ -214,53 +136,107 @@
         <w:rPr>
           <w:lang w:val="sr-Latn-BA"/>
         </w:rPr>
-        <w:t>1.1.4 Kreiranje naloga za predsjednika</w:t>
+        <w:t>1.1.2.2</w:t>
+      </w:r>
+      <w:r>
+        <w:rPr>
+          <w:lang w:val="sr-Latn-BA"/>
+        </w:rPr>
+        <w:t xml:space="preserve"> Odobravanje zahtjeva</w:t>
       </w:r>
     </w:p>
     <w:p>
       <w:pPr>
-        <w:spacing w:after="0"/>
-        <w:rPr>
-          <w:rFonts w:ascii="Times New Roman" w:hAnsi="Times New Roman" w:cs="Times New Roman"/>
-          <w:sz w:val="24"/>
-          <w:szCs w:val="24"/>
+        <w:jc w:val="both"/>
+        <w:rPr>
           <w:lang w:val="sr-Latn-BA"/>
         </w:rPr>
       </w:pPr>
       <w:r>
         <w:rPr>
-          <w:rFonts w:ascii="Times New Roman" w:hAnsi="Times New Roman" w:cs="Times New Roman"/>
-          <w:sz w:val="24"/>
-          <w:szCs w:val="24"/>
-          <w:lang w:val="sr-Latn-BA"/>
-        </w:rPr>
-        <w:t>Nakon što je zahtjev za učlanjiavnje odobren admini</w:t>
+          <w:lang w:val="sr-Latn-BA"/>
+        </w:rPr>
+        <w:t>Ukoliko su svi podaci ispravno uneseni i zahtjev prošao verifikaciju i validaciju administrator ima mogućnost da odobri zahtjev za učlanjivanje ZEV-a. Nakon odobravanja zahtjeva slijedi kreiranje naloga za predsjednika i kreiranje ZEV-a.</w:t>
+      </w:r>
+    </w:p>
+    <w:p>
+      <w:pPr>
+        <w:pStyle w:val="Heading4"/>
+        <w:spacing w:after="120"/>
+        <w:rPr>
+          <w:lang w:val="sr-Latn-BA"/>
+        </w:rPr>
+      </w:pPr>
+      <w:r>
+        <w:rPr>
+          <w:lang w:val="sr-Latn-BA"/>
+        </w:rPr>
+        <w:t>1.1.2.3</w:t>
       </w:r>
       <w:r>
         <w:rPr>
-          <w:rFonts w:ascii="Times New Roman" w:hAnsi="Times New Roman" w:cs="Times New Roman"/>
-          <w:sz w:val="24"/>
-          <w:szCs w:val="24"/>
-          <w:lang w:val="sr-Latn-BA"/>
-        </w:rPr>
-        <w:t>strator kreira nalog</w:t>
+          <w:lang w:val="sr-Latn-BA"/>
+        </w:rPr>
+        <w:t xml:space="preserve"> Kreiranje naloga za predsjednika</w:t>
       </w:r>
-      <w:bookmarkStart w:id="0" w:name="_GoBack"/>
-      <w:bookmarkEnd w:id="0"/>
+    </w:p>
+    <w:p>
+      <w:pPr>
+        <w:jc w:val="both"/>
+        <w:rPr>
+          <w:lang w:val="sr-Latn-BA"/>
+        </w:rPr>
+      </w:pPr>
       <w:r>
         <w:rPr>
-          <w:rFonts w:ascii="Times New Roman" w:hAnsi="Times New Roman" w:cs="Times New Roman"/>
-          <w:sz w:val="24"/>
-          <w:szCs w:val="24"/>
+          <w:lang w:val="sr-Latn-BA"/>
+        </w:rPr>
+        <w:t xml:space="preserve">Nakon što je zahtjev za učlanjiavnje odobren </w:t>
+      </w:r>
+      <w:r>
+        <w:rPr>
+          <w:lang w:val="sr-Latn-BA"/>
+        </w:rPr>
+        <w:t xml:space="preserve">slijedi </w:t>
+      </w:r>
+      <w:r>
+        <w:rPr>
+          <w:lang w:val="sr-Latn-BA"/>
+        </w:rPr>
+        <w:t>kreira</w:t>
+      </w:r>
+      <w:r>
+        <w:rPr>
+          <w:lang w:val="sr-Latn-BA"/>
+        </w:rPr>
+        <w:t>nje</w:t>
+      </w:r>
+      <w:r>
+        <w:rPr>
+          <w:lang w:val="sr-Latn-BA"/>
+        </w:rPr>
+        <w:t xml:space="preserve"> nalog</w:t>
+      </w:r>
+      <w:r>
+        <w:rPr>
+          <w:lang w:val="sr-Latn-BA"/>
+        </w:rPr>
+        <w:t>a</w:t>
+      </w:r>
+      <w:r>
+        <w:rPr>
           <w:lang w:val="sr-Latn-BA"/>
         </w:rPr>
         <w:t xml:space="preserve"> za predsjednika</w:t>
       </w:r>
       <w:r>
         <w:rPr>
-          <w:rFonts w:ascii="Times New Roman" w:hAnsi="Times New Roman" w:cs="Times New Roman"/>
-          <w:sz w:val="24"/>
-          <w:szCs w:val="24"/>
+          <w:lang w:val="sr-Latn-BA"/>
+        </w:rPr>
+        <w:t xml:space="preserve"> na osnovu podataka dostavljenih zahtjevom za učlanjivanje</w:t>
+      </w:r>
+      <w:r>
+        <w:rPr>
           <w:lang w:val="sr-Latn-BA"/>
         </w:rPr>
         <w:t>.</w:t>
@@ -268,8 +244,8 @@
     </w:p>
     <w:p>
       <w:pPr>
-        <w:pStyle w:val="Heading3"/>
-        <w:spacing w:before="240" w:after="200"/>
+        <w:pStyle w:val="Heading4"/>
+        <w:spacing w:after="120"/>
         <w:rPr>
           <w:lang w:val="sr-Latn-BA"/>
         </w:rPr>
@@ -278,32 +254,57 @@
         <w:rPr>
           <w:lang w:val="sr-Latn-BA"/>
         </w:rPr>
-        <w:t>1.1.5 Kreiranje ZEV-a</w:t>
+        <w:t>1.1.2.4</w:t>
+      </w:r>
+      <w:r>
+        <w:rPr>
+          <w:lang w:val="sr-Latn-BA"/>
+        </w:rPr>
+        <w:t xml:space="preserve"> Kreiranje ZEV-a</w:t>
       </w:r>
     </w:p>
     <w:p>
       <w:pPr>
-        <w:rPr>
-          <w:rFonts w:ascii="Times New Roman" w:hAnsi="Times New Roman" w:cs="Times New Roman"/>
-          <w:sz w:val="24"/>
-          <w:szCs w:val="24"/>
+        <w:jc w:val="both"/>
+        <w:rPr>
           <w:lang w:val="sr-Latn-BA"/>
         </w:rPr>
       </w:pPr>
       <w:r>
         <w:rPr>
-          <w:rFonts w:ascii="Times New Roman" w:hAnsi="Times New Roman" w:cs="Times New Roman"/>
-          <w:sz w:val="24"/>
-          <w:szCs w:val="24"/>
-          <w:lang w:val="sr-Latn-BA"/>
-        </w:rPr>
-        <w:t>Nakon što je zahtjev za učlanjivanje odobren administrator kreira novi ZEV kojeg dodaje u bazu podataka.</w:t>
+          <w:lang w:val="sr-Latn-BA"/>
+        </w:rPr>
+        <w:t>Nakon što je z</w:t>
+      </w:r>
+      <w:r>
+        <w:rPr>
+          <w:lang w:val="sr-Latn-BA"/>
+        </w:rPr>
+        <w:t>ahtjev za učlanjivanje odobren slijedi</w:t>
+      </w:r>
+      <w:r>
+        <w:rPr>
+          <w:lang w:val="sr-Latn-BA"/>
+        </w:rPr>
+        <w:t xml:space="preserve"> kreira</w:t>
+      </w:r>
+      <w:r>
+        <w:rPr>
+          <w:lang w:val="sr-Latn-BA"/>
+        </w:rPr>
+        <w:t>nje novog ZEV-a koji se</w:t>
+      </w:r>
+      <w:r>
+        <w:rPr>
+          <w:lang w:val="sr-Latn-BA"/>
+        </w:rPr>
+        <w:t xml:space="preserve"> dodaje u bazu podataka.</w:t>
       </w:r>
     </w:p>
     <w:p>
       <w:pPr>
         <w:pStyle w:val="Heading3"/>
-        <w:spacing w:before="240" w:after="200"/>
+        <w:spacing w:after="120"/>
         <w:rPr>
           <w:lang w:val="sr-Latn-BA"/>
         </w:rPr>
@@ -312,32 +313,45 @@
         <w:rPr>
           <w:lang w:val="sr-Latn-BA"/>
         </w:rPr>
-        <w:t>1.1.6 Pregled informacija o registrovanim ZEV-ovima</w:t>
+        <w:t>1.1.3</w:t>
+      </w:r>
+      <w:r>
+        <w:rPr>
+          <w:lang w:val="sr-Latn-BA"/>
+        </w:rPr>
+        <w:t xml:space="preserve"> Pregled informacija o registrovanim ZEV-ovima</w:t>
       </w:r>
     </w:p>
     <w:p>
       <w:pPr>
-        <w:rPr>
-          <w:rFonts w:ascii="Times New Roman" w:hAnsi="Times New Roman" w:cs="Times New Roman"/>
-          <w:sz w:val="24"/>
-          <w:szCs w:val="24"/>
+        <w:jc w:val="both"/>
+        <w:rPr>
           <w:lang w:val="sr-Latn-BA"/>
         </w:rPr>
       </w:pPr>
       <w:r>
         <w:rPr>
-          <w:rFonts w:ascii="Times New Roman" w:hAnsi="Times New Roman" w:cs="Times New Roman"/>
-          <w:sz w:val="24"/>
-          <w:szCs w:val="24"/>
-          <w:lang w:val="sr-Latn-BA"/>
-        </w:rPr>
-        <w:t>Administrator ima mogućnost da pregleda informacije o registrovanim ZEV-ovima.</w:t>
+          <w:lang w:val="sr-Latn-BA"/>
+        </w:rPr>
+        <w:t>Administrator ima mogućnost da pregleda informacije o registrovanim ZEV-ovima</w:t>
+      </w:r>
+      <w:r>
+        <w:rPr>
+          <w:lang w:val="sr-Latn-BA"/>
+        </w:rPr>
+        <w:t xml:space="preserve"> i da obavijesti predsjednike o eventualnim nepravilnostima koje su uočene</w:t>
+      </w:r>
+      <w:r>
+        <w:rPr>
+          <w:lang w:val="sr-Latn-BA"/>
+        </w:rPr>
+        <w:t>.</w:t>
       </w:r>
     </w:p>
     <w:p>
       <w:pPr>
         <w:pStyle w:val="Heading3"/>
-        <w:spacing w:before="240" w:after="200"/>
+        <w:spacing w:after="120"/>
         <w:rPr>
           <w:lang w:val="sr-Latn-BA"/>
         </w:rPr>
@@ -346,33 +360,39 @@
         <w:rPr>
           <w:lang w:val="sr-Latn-BA"/>
         </w:rPr>
-        <w:t>1.1.7 Uklanjanje ZEV-a iz baze podataka</w:t>
+        <w:t>1.1.4</w:t>
+      </w:r>
+      <w:r>
+        <w:rPr>
+          <w:lang w:val="sr-Latn-BA"/>
+        </w:rPr>
+        <w:t xml:space="preserve"> Uklanjanje ZEV-a iz baze podataka</w:t>
       </w:r>
     </w:p>
     <w:p>
       <w:pPr>
-        <w:spacing w:after="0"/>
-        <w:rPr>
-          <w:rFonts w:ascii="Times New Roman" w:hAnsi="Times New Roman" w:cs="Times New Roman"/>
-          <w:sz w:val="24"/>
-          <w:szCs w:val="24"/>
+        <w:jc w:val="both"/>
+        <w:rPr>
           <w:lang w:val="sr-Latn-BA"/>
         </w:rPr>
       </w:pPr>
       <w:r>
         <w:rPr>
-          <w:rFonts w:ascii="Times New Roman" w:hAnsi="Times New Roman" w:cs="Times New Roman"/>
-          <w:sz w:val="24"/>
-          <w:szCs w:val="24"/>
-          <w:lang w:val="sr-Latn-BA"/>
-        </w:rPr>
-        <w:t>Administrator ima mogućnost da ukloni ZEV iz baze podataka, pri čemu vrši deaktivaciju naloga predsjednika tog ZEV-a.</w:t>
+          <w:lang w:val="sr-Latn-BA"/>
+        </w:rPr>
+        <w:t>Administrator ima mogućnost</w:t>
+      </w:r>
+      <w:r>
+        <w:rPr>
+          <w:lang w:val="sr-Latn-BA"/>
+        </w:rPr>
+        <w:t xml:space="preserve"> da ukloni ZEV iz baze podataka na zahtjev predsjenika.</w:t>
       </w:r>
     </w:p>
     <w:p>
       <w:pPr>
         <w:pStyle w:val="Heading3"/>
-        <w:spacing w:before="240" w:after="200"/>
+        <w:spacing w:after="120"/>
         <w:rPr>
           <w:lang w:val="sr-Latn-BA"/>
         </w:rPr>
@@ -381,24 +401,24 @@
         <w:rPr>
           <w:lang w:val="sr-Latn-BA"/>
         </w:rPr>
-        <w:t>1.1.8 Deaktiviranje naloga predsjednika</w:t>
+        <w:t>1.1.5</w:t>
+      </w:r>
+      <w:r>
+        <w:rPr>
+          <w:lang w:val="sr-Latn-BA"/>
+        </w:rPr>
+        <w:t xml:space="preserve"> Deaktiviranje naloga predsjednika</w:t>
       </w:r>
     </w:p>
     <w:p>
       <w:pPr>
-        <w:spacing w:after="0"/>
-        <w:rPr>
-          <w:rFonts w:ascii="Times New Roman" w:hAnsi="Times New Roman" w:cs="Times New Roman"/>
-          <w:sz w:val="24"/>
-          <w:szCs w:val="24"/>
+        <w:jc w:val="both"/>
+        <w:rPr>
           <w:lang w:val="sr-Latn-BA"/>
         </w:rPr>
       </w:pPr>
       <w:r>
         <w:rPr>
-          <w:rFonts w:ascii="Times New Roman" w:hAnsi="Times New Roman" w:cs="Times New Roman"/>
-          <w:sz w:val="24"/>
-          <w:szCs w:val="24"/>
           <w:lang w:val="sr-Latn-BA"/>
         </w:rPr>
         <w:t>Prilikom uklanjanja ZEV-a iz baze podataka administrator deaktivira nalog predsjednika odgovarajuceg ZEV-a.</w:t>
@@ -406,9 +426,7 @@
     </w:p>
     <w:p>
       <w:pPr>
-        <w:rPr>
-          <w:lang w:val="sr-Latn-BA"/>
-        </w:rPr>
+        <w:pStyle w:val="Heading1"/>
       </w:pPr>
       <w:r>
         <w:rPr>
@@ -416,27 +434,31 @@
         </w:rPr>
         <w:br w:type="page"/>
       </w:r>
-    </w:p>
-    <w:p>
-      <w:pPr>
-        <w:pStyle w:val="Heading1"/>
-        <w:rPr>
-          <w:lang w:val="sr-Latn-BA"/>
-        </w:rPr>
-      </w:pPr>
       <w:r>
-        <w:rPr>
-          <w:lang w:val="sr-Latn-BA"/>
-        </w:rPr>
         <w:lastRenderedPageBreak/>
-        <w:t>2. Specifikacija</w:t>
+        <w:t xml:space="preserve">2. </w:t>
       </w:r>
+      <w:proofErr w:type="spellStart"/>
       <w:r>
-        <w:rPr>
-          <w:lang w:val="sr-Latn-BA"/>
-        </w:rPr>
-        <w:t xml:space="preserve"> sistemiskih zahtjeva</w:t>
+        <w:t>Specifikacija</w:t>
       </w:r>
+      <w:proofErr w:type="spellEnd"/>
+      <w:r>
+        <w:t xml:space="preserve"> </w:t>
+      </w:r>
+      <w:proofErr w:type="spellStart"/>
+      <w:r>
+        <w:t>sistemiskih</w:t>
+      </w:r>
+      <w:proofErr w:type="spellEnd"/>
+      <w:r>
+        <w:t xml:space="preserve"> </w:t>
+      </w:r>
+      <w:proofErr w:type="spellStart"/>
+      <w:r>
+        <w:t>zahtjeva</w:t>
+      </w:r>
+      <w:proofErr w:type="spellEnd"/>
     </w:p>
     <w:p>
       <w:pPr>
@@ -455,7 +477,6 @@
     <w:p>
       <w:pPr>
         <w:pStyle w:val="Heading3"/>
-        <w:spacing w:before="240" w:after="200"/>
         <w:rPr>
           <w:lang w:val="sr-Latn-BA"/>
         </w:rPr>
@@ -466,6 +487,13 @@
         </w:rPr>
         <w:t>2.1.1 Pregled zahtjeva za učlanjivanje ZEV-a</w:t>
       </w:r>
+    </w:p>
+    <w:p>
+      <w:pPr>
+        <w:rPr>
+          <w:lang w:val="sr-Latn-BA"/>
+        </w:rPr>
+      </w:pPr>
     </w:p>
     <w:tbl>
       <w:tblPr>
@@ -474,9 +502,9 @@
         <w:tblLook w:val="04A0" w:firstRow="1" w:lastRow="0" w:firstColumn="1" w:lastColumn="0" w:noHBand="0" w:noVBand="1"/>
       </w:tblPr>
       <w:tblGrid>
-        <w:gridCol w:w="2298"/>
-        <w:gridCol w:w="1108"/>
-        <w:gridCol w:w="5613"/>
+        <w:gridCol w:w="2299"/>
+        <w:gridCol w:w="1427"/>
+        <w:gridCol w:w="5293"/>
       </w:tblGrid>
       <w:tr>
         <w:trPr>
@@ -614,14 +642,7 @@
                 <w:sz w:val="24"/>
                 <w:lang w:val="sr-Latn-RS"/>
               </w:rPr>
-              <w:t>Administrator</w:t>
-            </w:r>
-            <w:r>
-              <w:rPr>
-                <w:sz w:val="24"/>
-                <w:lang w:val="sr-Latn-RS"/>
-              </w:rPr>
-              <w:t xml:space="preserve"> ZEV-a</w:t>
+              <w:t>Administrator ZEV-a</w:t>
             </w:r>
           </w:p>
         </w:tc>
@@ -714,14 +735,7 @@
                 <w:sz w:val="24"/>
                 <w:lang w:val="sr-Latn-RS"/>
               </w:rPr>
-              <w:t>F</w:t>
-            </w:r>
-            <w:r>
-              <w:rPr>
-                <w:sz w:val="24"/>
-                <w:lang w:val="sr-Latn-RS"/>
-              </w:rPr>
-              <w:t>orma za učlanjivanje</w:t>
+              <w:t>Forma za učlanjivanje</w:t>
             </w:r>
           </w:p>
         </w:tc>
@@ -952,15 +966,7 @@
                 <w:sz w:val="24"/>
                 <w:lang w:val="sr-Latn-RS"/>
               </w:rPr>
-              <w:t>2</w:t>
-            </w:r>
-            <w:r>
-              <w:rPr>
-                <w:b/>
-                <w:sz w:val="24"/>
-                <w:lang w:val="sr-Latn-RS"/>
-              </w:rPr>
-              <w:t>.</w:t>
+              <w:t>2.</w:t>
             </w:r>
           </w:p>
         </w:tc>
@@ -1026,15 +1032,7 @@
                 <w:sz w:val="24"/>
                 <w:lang w:val="sr-Latn-RS"/>
               </w:rPr>
-              <w:t>3</w:t>
-            </w:r>
-            <w:r>
-              <w:rPr>
-                <w:b/>
-                <w:sz w:val="24"/>
-                <w:lang w:val="sr-Latn-RS"/>
-              </w:rPr>
-              <w:t>.</w:t>
+              <w:t>3.</w:t>
             </w:r>
           </w:p>
         </w:tc>
@@ -1055,7 +1053,14 @@
                 <w:sz w:val="24"/>
                 <w:lang w:val="sr-Latn-RS"/>
               </w:rPr>
-              <w:t>Verifikacija i validacija forme</w:t>
+              <w:t>Biranje zahtjeva</w:t>
+            </w:r>
+            <w:r>
+              <w:rPr>
+                <w:sz w:val="24"/>
+                <w:lang w:val="sr-Latn-RS"/>
+              </w:rPr>
+              <w:t xml:space="preserve"> </w:t>
             </w:r>
           </w:p>
         </w:tc>
@@ -1099,15 +1104,7 @@
                 <w:sz w:val="24"/>
                 <w:lang w:val="sr-Latn-RS"/>
               </w:rPr>
-              <w:t>4</w:t>
-            </w:r>
-            <w:r>
-              <w:rPr>
-                <w:b/>
-                <w:sz w:val="24"/>
-                <w:lang w:val="sr-Latn-RS"/>
-              </w:rPr>
-              <w:t>.</w:t>
+              <w:t>4.</w:t>
             </w:r>
           </w:p>
         </w:tc>
@@ -1128,7 +1125,7 @@
                 <w:sz w:val="24"/>
                 <w:lang w:val="sr-Latn-RS"/>
               </w:rPr>
-              <w:t>Odluka o odobravanju/odbijanju zahtjeva</w:t>
+              <w:t>Obrađiavnje zahtjeva</w:t>
             </w:r>
           </w:p>
         </w:tc>
@@ -1173,15 +1170,7 @@
                 <w:sz w:val="24"/>
                 <w:lang w:val="sr-Latn-RS"/>
               </w:rPr>
-              <w:t>5</w:t>
-            </w:r>
-            <w:r>
-              <w:rPr>
-                <w:b/>
-                <w:sz w:val="24"/>
-                <w:lang w:val="sr-Latn-RS"/>
-              </w:rPr>
-              <w:t>.</w:t>
+              <w:t>5.</w:t>
             </w:r>
           </w:p>
         </w:tc>
@@ -1290,36 +1279,130 @@
             <w:cnfStyle w:val="001000000000" w:firstRow="0" w:lastRow="0" w:firstColumn="1" w:lastColumn="0" w:oddVBand="0" w:evenVBand="0" w:oddHBand="0" w:evenHBand="0" w:firstRowFirstColumn="0" w:firstRowLastColumn="0" w:lastRowFirstColumn="0" w:lastRowLastColumn="0"/>
             <w:tcW w:w="0" w:type="auto"/>
             <w:vMerge/>
-          </w:tcPr>
-          <w:p>
-            <w:pPr>
-              <w:rPr>
-                <w:sz w:val="24"/>
-                <w:lang w:val="sr-Latn-RS"/>
-              </w:rPr>
-            </w:pPr>
-          </w:p>
-        </w:tc>
-        <w:tc>
-          <w:tcPr>
-            <w:tcW w:w="0" w:type="auto"/>
-            <w:gridSpan w:val="2"/>
+            <w:tcBorders>
+              <w:bottom w:val="nil"/>
+            </w:tcBorders>
+          </w:tcPr>
+          <w:p>
+            <w:pPr>
+              <w:rPr>
+                <w:sz w:val="24"/>
+                <w:lang w:val="sr-Latn-RS"/>
+              </w:rPr>
+            </w:pPr>
+          </w:p>
+        </w:tc>
+        <w:tc>
+          <w:tcPr>
+            <w:tcW w:w="1427" w:type="dxa"/>
           </w:tcPr>
           <w:p>
             <w:pPr>
               <w:jc w:val="center"/>
               <w:cnfStyle w:val="000000100000" w:firstRow="0" w:lastRow="0" w:firstColumn="0" w:lastColumn="0" w:oddVBand="0" w:evenVBand="0" w:oddHBand="1" w:evenHBand="0" w:firstRowFirstColumn="0" w:firstRowLastColumn="0" w:lastRowFirstColumn="0" w:lastRowLastColumn="0"/>
               <w:rPr>
-                <w:sz w:val="24"/>
-                <w:lang w:val="sr-Latn-RS"/>
-              </w:rPr>
-            </w:pPr>
-            <w:r>
-              <w:rPr>
-                <w:sz w:val="24"/>
-                <w:lang w:val="sr-Latn-RS"/>
-              </w:rPr>
-              <w:t>Nema alternativnih tokova.</w:t>
+                <w:b/>
+                <w:sz w:val="24"/>
+                <w:lang w:val="sr-Latn-RS"/>
+              </w:rPr>
+            </w:pPr>
+            <w:r>
+              <w:rPr>
+                <w:b/>
+                <w:sz w:val="24"/>
+                <w:lang w:val="sr-Latn-RS"/>
+              </w:rPr>
+              <w:t>4.a</w:t>
+            </w:r>
+          </w:p>
+        </w:tc>
+        <w:tc>
+          <w:tcPr>
+            <w:tcW w:w="5293" w:type="dxa"/>
+          </w:tcPr>
+          <w:p>
+            <w:pPr>
+              <w:cnfStyle w:val="000000100000" w:firstRow="0" w:lastRow="0" w:firstColumn="0" w:lastColumn="0" w:oddVBand="0" w:evenVBand="0" w:oddHBand="1" w:evenHBand="0" w:firstRowFirstColumn="0" w:firstRowLastColumn="0" w:lastRowFirstColumn="0" w:lastRowLastColumn="0"/>
+              <w:rPr>
+                <w:sz w:val="24"/>
+                <w:lang w:val="sr-Latn-RS"/>
+              </w:rPr>
+            </w:pPr>
+            <w:r>
+              <w:rPr>
+                <w:sz w:val="24"/>
+                <w:lang w:val="sr-Latn-RS"/>
+              </w:rPr>
+              <w:t>Ukoliko administrator ne želi da obradi zahtjev, ima mogućnost da izabere drugi zahtjev; tok izvršavanja se vraća na tačku 3.</w:t>
+            </w:r>
+          </w:p>
+        </w:tc>
+      </w:tr>
+      <w:tr>
+        <w:trPr>
+          <w:trHeight w:val="350"/>
+        </w:trPr>
+        <w:tc>
+          <w:tcPr>
+            <w:cnfStyle w:val="001000000000" w:firstRow="0" w:lastRow="0" w:firstColumn="1" w:lastColumn="0" w:oddVBand="0" w:evenVBand="0" w:oddHBand="0" w:evenHBand="0" w:firstRowFirstColumn="0" w:firstRowLastColumn="0" w:lastRowFirstColumn="0" w:lastRowLastColumn="0"/>
+            <w:tcW w:w="0" w:type="auto"/>
+            <w:tcBorders>
+              <w:top w:val="nil"/>
+            </w:tcBorders>
+          </w:tcPr>
+          <w:p>
+            <w:pPr>
+              <w:rPr>
+                <w:b w:val="0"/>
+                <w:bCs w:val="0"/>
+                <w:sz w:val="24"/>
+                <w:lang w:val="sr-Latn-RS"/>
+              </w:rPr>
+            </w:pPr>
+          </w:p>
+        </w:tc>
+        <w:tc>
+          <w:tcPr>
+            <w:tcW w:w="1427" w:type="dxa"/>
+          </w:tcPr>
+          <w:p>
+            <w:pPr>
+              <w:jc w:val="center"/>
+              <w:cnfStyle w:val="000000000000" w:firstRow="0" w:lastRow="0" w:firstColumn="0" w:lastColumn="0" w:oddVBand="0" w:evenVBand="0" w:oddHBand="0" w:evenHBand="0" w:firstRowFirstColumn="0" w:firstRowLastColumn="0" w:lastRowFirstColumn="0" w:lastRowLastColumn="0"/>
+              <w:rPr>
+                <w:b/>
+                <w:sz w:val="24"/>
+                <w:lang w:val="sr-Latn-RS"/>
+              </w:rPr>
+            </w:pPr>
+            <w:r>
+              <w:rPr>
+                <w:b/>
+                <w:sz w:val="24"/>
+                <w:lang w:val="sr-Latn-RS"/>
+              </w:rPr>
+              <w:t>4.b</w:t>
+            </w:r>
+          </w:p>
+        </w:tc>
+        <w:tc>
+          <w:tcPr>
+            <w:tcW w:w="5293" w:type="dxa"/>
+          </w:tcPr>
+          <w:p>
+            <w:pPr>
+              <w:cnfStyle w:val="000000000000" w:firstRow="0" w:lastRow="0" w:firstColumn="0" w:lastColumn="0" w:oddVBand="0" w:evenVBand="0" w:oddHBand="0" w:evenHBand="0" w:firstRowFirstColumn="0" w:firstRowLastColumn="0" w:lastRowFirstColumn="0" w:lastRowLastColumn="0"/>
+              <w:rPr>
+                <w:sz w:val="24"/>
+                <w:lang w:val="sr-Latn-RS"/>
+              </w:rPr>
+            </w:pPr>
+            <w:r>
+              <w:rPr>
+                <w:sz w:val="24"/>
+                <w:lang w:val="sr-Latn-RS"/>
+              </w:rPr>
+              <w:t>Nakon što je obradio zahtjev administrator ima mogućnost da izabere drugi zahtjev; tok izvršavanja se vraća na tačku 3.</w:t>
             </w:r>
           </w:p>
         </w:tc>
@@ -1334,20 +1417,145 @@
     </w:p>
     <w:p>
       <w:pPr>
-        <w:pStyle w:val="Heading3"/>
+        <w:spacing w:after="0"/>
         <w:rPr>
           <w:lang w:val="sr-Latn-BA"/>
         </w:rPr>
       </w:pPr>
       <w:r>
         <w:rPr>
-          <w:lang w:val="sr-Latn-BA"/>
-        </w:rPr>
-        <w:t>2.1.2 Odbijanje zahtjeva</w:t>
+          <w:noProof/>
+        </w:rPr>
+        <w:lastRenderedPageBreak/>
+        <w:drawing>
+          <wp:inline distT="0" distB="0" distL="0" distR="0" wp14:anchorId="238E3C67" wp14:editId="22AFF0EC">
+            <wp:extent cx="5732145" cy="6928485"/>
+            <wp:effectExtent l="0" t="0" r="1905" b="5715"/>
+            <wp:docPr id="1" name="Picture 1"/>
+            <wp:cNvGraphicFramePr>
+              <a:graphicFrameLocks xmlns:a="http://schemas.openxmlformats.org/drawingml/2006/main" noChangeAspect="1"/>
+            </wp:cNvGraphicFramePr>
+            <a:graphic xmlns:a="http://schemas.openxmlformats.org/drawingml/2006/main">
+              <a:graphicData uri="http://schemas.openxmlformats.org/drawingml/2006/picture">
+                <pic:pic xmlns:pic="http://schemas.openxmlformats.org/drawingml/2006/picture">
+                  <pic:nvPicPr>
+                    <pic:cNvPr id="0" name="Pregled zahtjeva za učlanjiavnje ZEV-a.jpg"/>
+                    <pic:cNvPicPr/>
+                  </pic:nvPicPr>
+                  <pic:blipFill>
+                    <a:blip r:embed="rId7">
+                      <a:extLst>
+                        <a:ext uri="{28A0092B-C50C-407E-A947-70E740481C1C}">
+                          <a14:useLocalDpi xmlns:a14="http://schemas.microsoft.com/office/drawing/2010/main" val="0"/>
+                        </a:ext>
+                      </a:extLst>
+                    </a:blip>
+                    <a:stretch>
+                      <a:fillRect/>
+                    </a:stretch>
+                  </pic:blipFill>
+                  <pic:spPr>
+                    <a:xfrm>
+                      <a:off x="0" y="0"/>
+                      <a:ext cx="5732145" cy="6928485"/>
+                    </a:xfrm>
+                    <a:prstGeom prst="rect">
+                      <a:avLst/>
+                    </a:prstGeom>
+                  </pic:spPr>
+                </pic:pic>
+              </a:graphicData>
+            </a:graphic>
+          </wp:inline>
+        </w:drawing>
       </w:r>
     </w:p>
     <w:p>
       <w:pPr>
+        <w:spacing w:after="0"/>
+        <w:rPr>
+          <w:lang w:val="sr-Latn-BA"/>
+        </w:rPr>
+      </w:pPr>
+      <w:r>
+        <w:rPr>
+          <w:noProof/>
+        </w:rPr>
+        <w:lastRenderedPageBreak/>
+        <w:drawing>
+          <wp:inline distT="0" distB="0" distL="0" distR="0" wp14:anchorId="52BA40DF" wp14:editId="4E5796DF">
+            <wp:extent cx="5732145" cy="6633845"/>
+            <wp:effectExtent l="0" t="0" r="1905" b="0"/>
+            <wp:docPr id="2" name="Picture 2"/>
+            <wp:cNvGraphicFramePr>
+              <a:graphicFrameLocks xmlns:a="http://schemas.openxmlformats.org/drawingml/2006/main" noChangeAspect="1"/>
+            </wp:cNvGraphicFramePr>
+            <a:graphic xmlns:a="http://schemas.openxmlformats.org/drawingml/2006/main">
+              <a:graphicData uri="http://schemas.openxmlformats.org/drawingml/2006/picture">
+                <pic:pic xmlns:pic="http://schemas.openxmlformats.org/drawingml/2006/picture">
+                  <pic:nvPicPr>
+                    <pic:cNvPr id="0" name="Pregled zahtjeva za učlanjivanje.jpg"/>
+                    <pic:cNvPicPr/>
+                  </pic:nvPicPr>
+                  <pic:blipFill>
+                    <a:blip r:embed="rId8">
+                      <a:extLst>
+                        <a:ext uri="{28A0092B-C50C-407E-A947-70E740481C1C}">
+                          <a14:useLocalDpi xmlns:a14="http://schemas.microsoft.com/office/drawing/2010/main" val="0"/>
+                        </a:ext>
+                      </a:extLst>
+                    </a:blip>
+                    <a:stretch>
+                      <a:fillRect/>
+                    </a:stretch>
+                  </pic:blipFill>
+                  <pic:spPr>
+                    <a:xfrm>
+                      <a:off x="0" y="0"/>
+                      <a:ext cx="5732145" cy="6633845"/>
+                    </a:xfrm>
+                    <a:prstGeom prst="rect">
+                      <a:avLst/>
+                    </a:prstGeom>
+                  </pic:spPr>
+                </pic:pic>
+              </a:graphicData>
+            </a:graphic>
+          </wp:inline>
+        </w:drawing>
+      </w:r>
+    </w:p>
+    <w:p>
+      <w:pPr>
+        <w:rPr>
+          <w:lang w:val="sr-Latn-BA"/>
+        </w:rPr>
+      </w:pPr>
+      <w:r>
+        <w:rPr>
+          <w:lang w:val="sr-Latn-BA"/>
+        </w:rPr>
+        <w:br w:type="page"/>
+      </w:r>
+    </w:p>
+    <w:p>
+      <w:pPr>
+        <w:pStyle w:val="Heading3"/>
+        <w:rPr>
+          <w:lang w:val="sr-Latn-BA"/>
+        </w:rPr>
+      </w:pPr>
+      <w:r>
+        <w:rPr>
+          <w:lang w:val="sr-Latn-BA"/>
+        </w:rPr>
+        <w:lastRenderedPageBreak/>
+        <w:t>2.1.2 Donošenje odluke o odobravanju ili odbijanju zahtjeva</w:t>
+      </w:r>
+    </w:p>
+    <w:p>
+      <w:pPr>
+        <w:spacing w:after="0"/>
         <w:rPr>
           <w:lang w:val="sr-Latn-BA"/>
         </w:rPr>
@@ -1360,9 +1568,9 @@
         <w:tblLook w:val="04A0" w:firstRow="1" w:lastRow="0" w:firstColumn="1" w:lastColumn="0" w:noHBand="0" w:noVBand="1"/>
       </w:tblPr>
       <w:tblGrid>
-        <w:gridCol w:w="2014"/>
-        <w:gridCol w:w="952"/>
-        <w:gridCol w:w="6053"/>
+        <w:gridCol w:w="2299"/>
+        <w:gridCol w:w="1427"/>
+        <w:gridCol w:w="5293"/>
       </w:tblGrid>
       <w:tr>
         <w:trPr>
@@ -1399,17 +1607,15 @@
               <w:cnfStyle w:val="100000000000" w:firstRow="1" w:lastRow="0" w:firstColumn="0" w:lastColumn="0" w:oddVBand="0" w:evenVBand="0" w:oddHBand="0" w:evenHBand="0" w:firstRowFirstColumn="0" w:firstRowLastColumn="0" w:lastRowFirstColumn="0" w:lastRowLastColumn="0"/>
               <w:rPr>
                 <w:sz w:val="24"/>
-                <w:szCs w:val="24"/>
-                <w:lang w:val="sr-Latn-RS"/>
-              </w:rPr>
-            </w:pPr>
-            <w:r>
-              <w:rPr>
-                <w:sz w:val="24"/>
-                <w:szCs w:val="24"/>
-                <w:lang w:val="sr-Latn-RS"/>
-              </w:rPr>
-              <w:t>Odbijanje zahtjeva</w:t>
+                <w:lang w:val="sr-Latn-RS"/>
+              </w:rPr>
+            </w:pPr>
+            <w:r>
+              <w:rPr>
+                <w:sz w:val="24"/>
+                <w:lang w:val="sr-Latn-RS"/>
+              </w:rPr>
+              <w:t>Pregled zahtjeva za učlanjivanje ZEV-a</w:t>
             </w:r>
           </w:p>
         </w:tc>
@@ -1502,14 +1708,7 @@
                 <w:sz w:val="24"/>
                 <w:lang w:val="sr-Latn-RS"/>
               </w:rPr>
-              <w:t>Administrator</w:t>
-            </w:r>
-            <w:r>
-              <w:rPr>
-                <w:sz w:val="24"/>
-                <w:lang w:val="sr-Latn-RS"/>
-              </w:rPr>
-              <w:t xml:space="preserve"> ZEV-a</w:t>
+              <w:t>Administrator ZEV-a</w:t>
             </w:r>
           </w:p>
         </w:tc>
@@ -1557,7 +1756,7 @@
                 <w:sz w:val="24"/>
                 <w:lang w:val="sr-Latn-RS"/>
               </w:rPr>
-              <w:t>Odbijanje pristiglog zahtjeva</w:t>
+              <w:t>Odobravanje ili odbijanje zahtjeva</w:t>
             </w:r>
           </w:p>
         </w:tc>
@@ -1602,7 +1801,7 @@
                 <w:sz w:val="24"/>
                 <w:lang w:val="sr-Latn-RS"/>
               </w:rPr>
-              <w:t>Neispravno popunjena forma za učlanjivanje</w:t>
+              <w:t>Popunjena forma za učlanjivanje</w:t>
             </w:r>
           </w:p>
         </w:tc>
@@ -1650,7 +1849,7 @@
                 <w:sz w:val="24"/>
                 <w:lang w:val="sr-Latn-RS"/>
               </w:rPr>
-              <w:t>-</w:t>
+              <w:t>Odobren ili odvijen zahtjev</w:t>
             </w:r>
           </w:p>
         </w:tc>
@@ -1789,14 +1988,14 @@
                 <w:sz w:val="24"/>
                 <w:lang w:val="sr-Latn-RS"/>
               </w:rPr>
-              <w:t>Slanje poruke o neispravno popunjnoj formi</w:t>
+              <w:t>Donošenje odluke</w:t>
             </w:r>
           </w:p>
         </w:tc>
       </w:tr>
       <w:tr>
         <w:trPr>
-          <w:trHeight w:val="137"/>
+          <w:trHeight w:val="150"/>
         </w:trPr>
         <w:tc>
           <w:tcPr>
@@ -1854,7 +2053,7 @@
                 <w:sz w:val="24"/>
                 <w:lang w:val="sr-Latn-RS"/>
               </w:rPr>
-              <w:t>Slanje poruke o mogućnosti kreiranja novog zahtjeva</w:t>
+              <w:t>Kreiranje novog naloga</w:t>
             </w:r>
           </w:p>
         </w:tc>
@@ -1862,7 +2061,7 @@
       <w:tr>
         <w:trPr>
           <w:cnfStyle w:val="000000100000" w:firstRow="0" w:lastRow="0" w:firstColumn="0" w:lastColumn="0" w:oddVBand="0" w:evenVBand="0" w:oddHBand="1" w:evenHBand="0" w:firstRowFirstColumn="0" w:firstRowLastColumn="0" w:lastRowFirstColumn="0" w:lastRowLastColumn="0"/>
-          <w:trHeight w:val="175"/>
+          <w:trHeight w:val="137"/>
         </w:trPr>
         <w:tc>
           <w:tcPr>
@@ -1906,9 +2105,6 @@
         <w:tc>
           <w:tcPr>
             <w:tcW w:w="0" w:type="auto"/>
-            <w:tcBorders>
-              <w:bottom w:val="single" w:sz="4" w:space="0" w:color="95B3D7" w:themeColor="accent1" w:themeTint="99"/>
-            </w:tcBorders>
           </w:tcPr>
           <w:p>
             <w:pPr>
@@ -1923,46 +2119,37 @@
                 <w:sz w:val="24"/>
                 <w:lang w:val="sr-Latn-RS"/>
               </w:rPr>
-              <w:t>Povratak na početnu stranu</w:t>
+              <w:t>Dostavljanje obavještenja o kreiranom nalogu</w:t>
             </w:r>
           </w:p>
         </w:tc>
       </w:tr>
       <w:tr>
         <w:trPr>
-          <w:trHeight w:val="288"/>
+          <w:trHeight w:val="175"/>
         </w:trPr>
         <w:tc>
           <w:tcPr>
             <w:cnfStyle w:val="001000000000" w:firstRow="0" w:lastRow="0" w:firstColumn="1" w:lastColumn="0" w:oddVBand="0" w:evenVBand="0" w:oddHBand="0" w:evenHBand="0" w:firstRowFirstColumn="0" w:firstRowLastColumn="0" w:lastRowFirstColumn="0" w:lastRowLastColumn="0"/>
             <w:tcW w:w="0" w:type="auto"/>
-            <w:vMerge w:val="restart"/>
-          </w:tcPr>
-          <w:p>
-            <w:pPr>
-              <w:rPr>
-                <w:sz w:val="24"/>
-                <w:lang w:val="sr-Latn-RS"/>
-              </w:rPr>
-            </w:pPr>
-            <w:r>
-              <w:rPr>
-                <w:sz w:val="24"/>
-                <w:lang w:val="sr-Latn-RS"/>
-              </w:rPr>
-              <w:t>Alternativni tok</w:t>
-            </w:r>
-          </w:p>
-        </w:tc>
-        <w:tc>
-          <w:tcPr>
-            <w:tcW w:w="0" w:type="auto"/>
-            <w:tcBorders>
-              <w:right w:val="single" w:sz="4" w:space="0" w:color="95B3D7" w:themeColor="accent1" w:themeTint="99"/>
-            </w:tcBorders>
-          </w:tcPr>
-          <w:p>
-            <w:pPr>
+            <w:vMerge/>
+          </w:tcPr>
+          <w:p>
+            <w:pPr>
+              <w:rPr>
+                <w:sz w:val="24"/>
+                <w:lang w:val="sr-Latn-RS"/>
+              </w:rPr>
+            </w:pPr>
+          </w:p>
+        </w:tc>
+        <w:tc>
+          <w:tcPr>
+            <w:tcW w:w="0" w:type="auto"/>
+          </w:tcPr>
+          <w:p>
+            <w:pPr>
+              <w:jc w:val="center"/>
               <w:cnfStyle w:val="000000000000" w:firstRow="0" w:lastRow="0" w:firstColumn="0" w:lastColumn="0" w:oddVBand="0" w:evenVBand="0" w:oddHBand="0" w:evenHBand="0" w:firstRowFirstColumn="0" w:firstRowLastColumn="0" w:lastRowFirstColumn="0" w:lastRowLastColumn="0"/>
               <w:rPr>
                 <w:b/>
@@ -1976,33 +2163,28 @@
                 <w:sz w:val="24"/>
                 <w:lang w:val="sr-Latn-RS"/>
               </w:rPr>
-              <w:t>Koraci</w:t>
-            </w:r>
-          </w:p>
-        </w:tc>
-        <w:tc>
-          <w:tcPr>
-            <w:tcW w:w="0" w:type="auto"/>
-            <w:tcBorders>
-              <w:left w:val="single" w:sz="4" w:space="0" w:color="95B3D7" w:themeColor="accent1" w:themeTint="99"/>
-            </w:tcBorders>
+              <w:t>4.</w:t>
+            </w:r>
+          </w:p>
+        </w:tc>
+        <w:tc>
+          <w:tcPr>
+            <w:tcW w:w="0" w:type="auto"/>
           </w:tcPr>
           <w:p>
             <w:pPr>
               <w:cnfStyle w:val="000000000000" w:firstRow="0" w:lastRow="0" w:firstColumn="0" w:lastColumn="0" w:oddVBand="0" w:evenVBand="0" w:oddHBand="0" w:evenHBand="0" w:firstRowFirstColumn="0" w:firstRowLastColumn="0" w:lastRowFirstColumn="0" w:lastRowLastColumn="0"/>
               <w:rPr>
-                <w:b/>
-                <w:sz w:val="24"/>
-                <w:lang w:val="sr-Latn-RS"/>
-              </w:rPr>
-            </w:pPr>
-            <w:r>
-              <w:rPr>
-                <w:b/>
-                <w:sz w:val="24"/>
-                <w:lang w:val="sr-Latn-RS"/>
-              </w:rPr>
-              <w:t>Akcije</w:t>
+                <w:sz w:val="24"/>
+                <w:lang w:val="sr-Latn-RS"/>
+              </w:rPr>
+            </w:pPr>
+            <w:r>
+              <w:rPr>
+                <w:sz w:val="24"/>
+                <w:lang w:val="sr-Latn-RS"/>
+              </w:rPr>
+              <w:t>Pohranjivanje naloga u bazu podataka</w:t>
             </w:r>
           </w:p>
         </w:tc>
@@ -2010,6 +2192,359 @@
       <w:tr>
         <w:trPr>
           <w:cnfStyle w:val="000000100000" w:firstRow="0" w:lastRow="0" w:firstColumn="0" w:lastColumn="0" w:oddVBand="0" w:evenVBand="0" w:oddHBand="1" w:evenHBand="0" w:firstRowFirstColumn="0" w:firstRowLastColumn="0" w:lastRowFirstColumn="0" w:lastRowLastColumn="0"/>
+          <w:trHeight w:val="100"/>
+        </w:trPr>
+        <w:tc>
+          <w:tcPr>
+            <w:cnfStyle w:val="001000000000" w:firstRow="0" w:lastRow="0" w:firstColumn="1" w:lastColumn="0" w:oddVBand="0" w:evenVBand="0" w:oddHBand="0" w:evenHBand="0" w:firstRowFirstColumn="0" w:firstRowLastColumn="0" w:lastRowFirstColumn="0" w:lastRowLastColumn="0"/>
+            <w:tcW w:w="0" w:type="auto"/>
+            <w:vMerge/>
+            <w:tcBorders>
+              <w:bottom w:val="nil"/>
+            </w:tcBorders>
+          </w:tcPr>
+          <w:p>
+            <w:pPr>
+              <w:rPr>
+                <w:sz w:val="24"/>
+                <w:lang w:val="sr-Latn-RS"/>
+              </w:rPr>
+            </w:pPr>
+          </w:p>
+        </w:tc>
+        <w:tc>
+          <w:tcPr>
+            <w:tcW w:w="0" w:type="auto"/>
+          </w:tcPr>
+          <w:p>
+            <w:pPr>
+              <w:jc w:val="center"/>
+              <w:cnfStyle w:val="000000100000" w:firstRow="0" w:lastRow="0" w:firstColumn="0" w:lastColumn="0" w:oddVBand="0" w:evenVBand="0" w:oddHBand="1" w:evenHBand="0" w:firstRowFirstColumn="0" w:firstRowLastColumn="0" w:lastRowFirstColumn="0" w:lastRowLastColumn="0"/>
+              <w:rPr>
+                <w:b/>
+                <w:sz w:val="24"/>
+                <w:lang w:val="sr-Latn-RS"/>
+              </w:rPr>
+            </w:pPr>
+            <w:r>
+              <w:rPr>
+                <w:b/>
+                <w:sz w:val="24"/>
+                <w:lang w:val="sr-Latn-RS"/>
+              </w:rPr>
+              <w:t>5.</w:t>
+            </w:r>
+          </w:p>
+        </w:tc>
+        <w:tc>
+          <w:tcPr>
+            <w:tcW w:w="0" w:type="auto"/>
+          </w:tcPr>
+          <w:p>
+            <w:pPr>
+              <w:cnfStyle w:val="000000100000" w:firstRow="0" w:lastRow="0" w:firstColumn="0" w:lastColumn="0" w:oddVBand="0" w:evenVBand="0" w:oddHBand="1" w:evenHBand="0" w:firstRowFirstColumn="0" w:firstRowLastColumn="0" w:lastRowFirstColumn="0" w:lastRowLastColumn="0"/>
+              <w:rPr>
+                <w:sz w:val="24"/>
+                <w:lang w:val="sr-Latn-RS"/>
+              </w:rPr>
+            </w:pPr>
+            <w:r>
+              <w:rPr>
+                <w:sz w:val="24"/>
+                <w:lang w:val="sr-Latn-RS"/>
+              </w:rPr>
+              <w:t>Kreiranje novog ZEV-a</w:t>
+            </w:r>
+          </w:p>
+        </w:tc>
+      </w:tr>
+      <w:tr>
+        <w:trPr>
+          <w:trHeight w:val="100"/>
+        </w:trPr>
+        <w:tc>
+          <w:tcPr>
+            <w:cnfStyle w:val="001000000000" w:firstRow="0" w:lastRow="0" w:firstColumn="1" w:lastColumn="0" w:oddVBand="0" w:evenVBand="0" w:oddHBand="0" w:evenHBand="0" w:firstRowFirstColumn="0" w:firstRowLastColumn="0" w:lastRowFirstColumn="0" w:lastRowLastColumn="0"/>
+            <w:tcW w:w="0" w:type="auto"/>
+            <w:tcBorders>
+              <w:top w:val="nil"/>
+              <w:bottom w:val="nil"/>
+            </w:tcBorders>
+          </w:tcPr>
+          <w:p>
+            <w:pPr>
+              <w:rPr>
+                <w:b w:val="0"/>
+                <w:bCs w:val="0"/>
+                <w:sz w:val="24"/>
+                <w:lang w:val="sr-Latn-RS"/>
+              </w:rPr>
+            </w:pPr>
+          </w:p>
+        </w:tc>
+        <w:tc>
+          <w:tcPr>
+            <w:tcW w:w="0" w:type="auto"/>
+          </w:tcPr>
+          <w:p>
+            <w:pPr>
+              <w:jc w:val="center"/>
+              <w:cnfStyle w:val="000000000000" w:firstRow="0" w:lastRow="0" w:firstColumn="0" w:lastColumn="0" w:oddVBand="0" w:evenVBand="0" w:oddHBand="0" w:evenHBand="0" w:firstRowFirstColumn="0" w:firstRowLastColumn="0" w:lastRowFirstColumn="0" w:lastRowLastColumn="0"/>
+              <w:rPr>
+                <w:b/>
+                <w:sz w:val="24"/>
+                <w:lang w:val="sr-Latn-RS"/>
+              </w:rPr>
+            </w:pPr>
+            <w:r>
+              <w:rPr>
+                <w:b/>
+                <w:sz w:val="24"/>
+                <w:lang w:val="sr-Latn-RS"/>
+              </w:rPr>
+              <w:t>6.</w:t>
+            </w:r>
+          </w:p>
+        </w:tc>
+        <w:tc>
+          <w:tcPr>
+            <w:tcW w:w="0" w:type="auto"/>
+          </w:tcPr>
+          <w:p>
+            <w:pPr>
+              <w:cnfStyle w:val="000000000000" w:firstRow="0" w:lastRow="0" w:firstColumn="0" w:lastColumn="0" w:oddVBand="0" w:evenVBand="0" w:oddHBand="0" w:evenHBand="0" w:firstRowFirstColumn="0" w:firstRowLastColumn="0" w:lastRowFirstColumn="0" w:lastRowLastColumn="0"/>
+              <w:rPr>
+                <w:sz w:val="24"/>
+                <w:lang w:val="sr-Latn-RS"/>
+              </w:rPr>
+            </w:pPr>
+            <w:r>
+              <w:rPr>
+                <w:sz w:val="24"/>
+                <w:lang w:val="sr-Latn-RS"/>
+              </w:rPr>
+              <w:t>Dostavljanje obavještenja o kreiraniom ZEV-u</w:t>
+            </w:r>
+          </w:p>
+        </w:tc>
+      </w:tr>
+      <w:tr>
+        <w:trPr>
+          <w:cnfStyle w:val="000000100000" w:firstRow="0" w:lastRow="0" w:firstColumn="0" w:lastColumn="0" w:oddVBand="0" w:evenVBand="0" w:oddHBand="1" w:evenHBand="0" w:firstRowFirstColumn="0" w:firstRowLastColumn="0" w:lastRowFirstColumn="0" w:lastRowLastColumn="0"/>
+          <w:trHeight w:val="100"/>
+        </w:trPr>
+        <w:tc>
+          <w:tcPr>
+            <w:cnfStyle w:val="001000000000" w:firstRow="0" w:lastRow="0" w:firstColumn="1" w:lastColumn="0" w:oddVBand="0" w:evenVBand="0" w:oddHBand="0" w:evenHBand="0" w:firstRowFirstColumn="0" w:firstRowLastColumn="0" w:lastRowFirstColumn="0" w:lastRowLastColumn="0"/>
+            <w:tcW w:w="0" w:type="auto"/>
+            <w:tcBorders>
+              <w:top w:val="nil"/>
+              <w:bottom w:val="nil"/>
+            </w:tcBorders>
+            <w:shd w:val="clear" w:color="auto" w:fill="FFFFFF" w:themeFill="background1"/>
+          </w:tcPr>
+          <w:p>
+            <w:pPr>
+              <w:rPr>
+                <w:b w:val="0"/>
+                <w:bCs w:val="0"/>
+                <w:sz w:val="24"/>
+                <w:lang w:val="sr-Latn-RS"/>
+              </w:rPr>
+            </w:pPr>
+          </w:p>
+        </w:tc>
+        <w:tc>
+          <w:tcPr>
+            <w:tcW w:w="0" w:type="auto"/>
+          </w:tcPr>
+          <w:p>
+            <w:pPr>
+              <w:jc w:val="center"/>
+              <w:cnfStyle w:val="000000100000" w:firstRow="0" w:lastRow="0" w:firstColumn="0" w:lastColumn="0" w:oddVBand="0" w:evenVBand="0" w:oddHBand="1" w:evenHBand="0" w:firstRowFirstColumn="0" w:firstRowLastColumn="0" w:lastRowFirstColumn="0" w:lastRowLastColumn="0"/>
+              <w:rPr>
+                <w:b/>
+                <w:sz w:val="24"/>
+                <w:lang w:val="sr-Latn-RS"/>
+              </w:rPr>
+            </w:pPr>
+            <w:r>
+              <w:rPr>
+                <w:b/>
+                <w:sz w:val="24"/>
+                <w:lang w:val="sr-Latn-RS"/>
+              </w:rPr>
+              <w:t>7.</w:t>
+            </w:r>
+          </w:p>
+        </w:tc>
+        <w:tc>
+          <w:tcPr>
+            <w:tcW w:w="0" w:type="auto"/>
+          </w:tcPr>
+          <w:p>
+            <w:pPr>
+              <w:cnfStyle w:val="000000100000" w:firstRow="0" w:lastRow="0" w:firstColumn="0" w:lastColumn="0" w:oddVBand="0" w:evenVBand="0" w:oddHBand="1" w:evenHBand="0" w:firstRowFirstColumn="0" w:firstRowLastColumn="0" w:lastRowFirstColumn="0" w:lastRowLastColumn="0"/>
+              <w:rPr>
+                <w:sz w:val="24"/>
+                <w:lang w:val="sr-Latn-RS"/>
+              </w:rPr>
+            </w:pPr>
+            <w:r>
+              <w:rPr>
+                <w:sz w:val="24"/>
+                <w:lang w:val="sr-Latn-RS"/>
+              </w:rPr>
+              <w:t>Pohranjivanje ZEV-a u bazu podataka</w:t>
+            </w:r>
+          </w:p>
+        </w:tc>
+      </w:tr>
+      <w:tr>
+        <w:trPr>
+          <w:trHeight w:val="100"/>
+        </w:trPr>
+        <w:tc>
+          <w:tcPr>
+            <w:cnfStyle w:val="001000000000" w:firstRow="0" w:lastRow="0" w:firstColumn="1" w:lastColumn="0" w:oddVBand="0" w:evenVBand="0" w:oddHBand="0" w:evenHBand="0" w:firstRowFirstColumn="0" w:firstRowLastColumn="0" w:lastRowFirstColumn="0" w:lastRowLastColumn="0"/>
+            <w:tcW w:w="0" w:type="auto"/>
+            <w:tcBorders>
+              <w:top w:val="nil"/>
+            </w:tcBorders>
+          </w:tcPr>
+          <w:p>
+            <w:pPr>
+              <w:rPr>
+                <w:b w:val="0"/>
+                <w:bCs w:val="0"/>
+                <w:sz w:val="24"/>
+                <w:lang w:val="sr-Latn-RS"/>
+              </w:rPr>
+            </w:pPr>
+          </w:p>
+        </w:tc>
+        <w:tc>
+          <w:tcPr>
+            <w:tcW w:w="0" w:type="auto"/>
+          </w:tcPr>
+          <w:p>
+            <w:pPr>
+              <w:jc w:val="center"/>
+              <w:cnfStyle w:val="000000000000" w:firstRow="0" w:lastRow="0" w:firstColumn="0" w:lastColumn="0" w:oddVBand="0" w:evenVBand="0" w:oddHBand="0" w:evenHBand="0" w:firstRowFirstColumn="0" w:firstRowLastColumn="0" w:lastRowFirstColumn="0" w:lastRowLastColumn="0"/>
+              <w:rPr>
+                <w:b/>
+                <w:sz w:val="24"/>
+                <w:lang w:val="sr-Latn-RS"/>
+              </w:rPr>
+            </w:pPr>
+            <w:r>
+              <w:rPr>
+                <w:b/>
+                <w:sz w:val="24"/>
+                <w:lang w:val="sr-Latn-RS"/>
+              </w:rPr>
+              <w:t>8.</w:t>
+            </w:r>
+          </w:p>
+        </w:tc>
+        <w:tc>
+          <w:tcPr>
+            <w:tcW w:w="0" w:type="auto"/>
+          </w:tcPr>
+          <w:p>
+            <w:pPr>
+              <w:cnfStyle w:val="000000000000" w:firstRow="0" w:lastRow="0" w:firstColumn="0" w:lastColumn="0" w:oddVBand="0" w:evenVBand="0" w:oddHBand="0" w:evenHBand="0" w:firstRowFirstColumn="0" w:firstRowLastColumn="0" w:lastRowFirstColumn="0" w:lastRowLastColumn="0"/>
+              <w:rPr>
+                <w:sz w:val="24"/>
+                <w:lang w:val="sr-Latn-RS"/>
+              </w:rPr>
+            </w:pPr>
+            <w:r>
+              <w:rPr>
+                <w:sz w:val="24"/>
+                <w:lang w:val="sr-Latn-RS"/>
+              </w:rPr>
+              <w:t>Povratak na početnu stranu</w:t>
+            </w:r>
+          </w:p>
+        </w:tc>
+      </w:tr>
+      <w:tr>
+        <w:trPr>
+          <w:cnfStyle w:val="000000100000" w:firstRow="0" w:lastRow="0" w:firstColumn="0" w:lastColumn="0" w:oddVBand="0" w:evenVBand="0" w:oddHBand="1" w:evenHBand="0" w:firstRowFirstColumn="0" w:firstRowLastColumn="0" w:lastRowFirstColumn="0" w:lastRowLastColumn="0"/>
+          <w:trHeight w:val="288"/>
+        </w:trPr>
+        <w:tc>
+          <w:tcPr>
+            <w:cnfStyle w:val="001000000000" w:firstRow="0" w:lastRow="0" w:firstColumn="1" w:lastColumn="0" w:oddVBand="0" w:evenVBand="0" w:oddHBand="0" w:evenHBand="0" w:firstRowFirstColumn="0" w:firstRowLastColumn="0" w:lastRowFirstColumn="0" w:lastRowLastColumn="0"/>
+            <w:tcW w:w="0" w:type="auto"/>
+            <w:vMerge w:val="restart"/>
+          </w:tcPr>
+          <w:p>
+            <w:pPr>
+              <w:rPr>
+                <w:sz w:val="24"/>
+                <w:lang w:val="sr-Latn-RS"/>
+              </w:rPr>
+            </w:pPr>
+            <w:r>
+              <w:rPr>
+                <w:sz w:val="24"/>
+                <w:lang w:val="sr-Latn-RS"/>
+              </w:rPr>
+              <w:t>Alternativni tok</w:t>
+            </w:r>
+          </w:p>
+        </w:tc>
+        <w:tc>
+          <w:tcPr>
+            <w:tcW w:w="0" w:type="auto"/>
+          </w:tcPr>
+          <w:p>
+            <w:pPr>
+              <w:cnfStyle w:val="000000100000" w:firstRow="0" w:lastRow="0" w:firstColumn="0" w:lastColumn="0" w:oddVBand="0" w:evenVBand="0" w:oddHBand="1" w:evenHBand="0" w:firstRowFirstColumn="0" w:firstRowLastColumn="0" w:lastRowFirstColumn="0" w:lastRowLastColumn="0"/>
+              <w:rPr>
+                <w:b/>
+                <w:sz w:val="24"/>
+                <w:lang w:val="sr-Latn-RS"/>
+              </w:rPr>
+            </w:pPr>
+            <w:r>
+              <w:rPr>
+                <w:b/>
+                <w:sz w:val="24"/>
+                <w:lang w:val="sr-Latn-RS"/>
+              </w:rPr>
+              <w:t>Koraci</w:t>
+            </w:r>
+          </w:p>
+        </w:tc>
+        <w:tc>
+          <w:tcPr>
+            <w:tcW w:w="0" w:type="auto"/>
+          </w:tcPr>
+          <w:p>
+            <w:pPr>
+              <w:cnfStyle w:val="000000100000" w:firstRow="0" w:lastRow="0" w:firstColumn="0" w:lastColumn="0" w:oddVBand="0" w:evenVBand="0" w:oddHBand="1" w:evenHBand="0" w:firstRowFirstColumn="0" w:firstRowLastColumn="0" w:lastRowFirstColumn="0" w:lastRowLastColumn="0"/>
+              <w:rPr>
+                <w:b/>
+                <w:sz w:val="24"/>
+                <w:lang w:val="sr-Latn-RS"/>
+              </w:rPr>
+            </w:pPr>
+            <w:r>
+              <w:rPr>
+                <w:b/>
+                <w:sz w:val="24"/>
+                <w:lang w:val="sr-Latn-RS"/>
+              </w:rPr>
+              <w:t>Akcije</w:t>
+            </w:r>
+          </w:p>
+        </w:tc>
+      </w:tr>
+      <w:tr>
+        <w:trPr>
           <w:trHeight w:val="350"/>
         </w:trPr>
         <w:tc>
@@ -2017,64 +2552,61 @@
             <w:cnfStyle w:val="001000000000" w:firstRow="0" w:lastRow="0" w:firstColumn="1" w:lastColumn="0" w:oddVBand="0" w:evenVBand="0" w:oddHBand="0" w:evenHBand="0" w:firstRowFirstColumn="0" w:firstRowLastColumn="0" w:lastRowFirstColumn="0" w:lastRowLastColumn="0"/>
             <w:tcW w:w="0" w:type="auto"/>
             <w:vMerge/>
-          </w:tcPr>
-          <w:p>
-            <w:pPr>
-              <w:rPr>
-                <w:sz w:val="24"/>
-                <w:lang w:val="sr-Latn-RS"/>
-              </w:rPr>
-            </w:pPr>
-          </w:p>
-        </w:tc>
-        <w:tc>
-          <w:tcPr>
-            <w:tcW w:w="952" w:type="dxa"/>
             <w:tcBorders>
-              <w:right w:val="single" w:sz="4" w:space="0" w:color="95B3D7" w:themeColor="accent1" w:themeTint="99"/>
+              <w:bottom w:val="nil"/>
             </w:tcBorders>
           </w:tcPr>
           <w:p>
             <w:pPr>
+              <w:rPr>
+                <w:sz w:val="24"/>
+                <w:lang w:val="sr-Latn-RS"/>
+              </w:rPr>
+            </w:pPr>
+          </w:p>
+        </w:tc>
+        <w:tc>
+          <w:tcPr>
+            <w:tcW w:w="1427" w:type="dxa"/>
+          </w:tcPr>
+          <w:p>
+            <w:pPr>
               <w:jc w:val="center"/>
-              <w:cnfStyle w:val="000000100000" w:firstRow="0" w:lastRow="0" w:firstColumn="0" w:lastColumn="0" w:oddVBand="0" w:evenVBand="0" w:oddHBand="1" w:evenHBand="0" w:firstRowFirstColumn="0" w:firstRowLastColumn="0" w:lastRowFirstColumn="0" w:lastRowLastColumn="0"/>
-              <w:rPr>
-                <w:b/>
-                <w:sz w:val="24"/>
-                <w:lang w:val="sr-Latn-RS"/>
-              </w:rPr>
-            </w:pPr>
-            <w:r>
-              <w:rPr>
-                <w:b/>
-                <w:sz w:val="24"/>
-                <w:lang w:val="sr-Latn-RS"/>
-              </w:rPr>
-              <w:t>2.a</w:t>
-            </w:r>
-          </w:p>
-        </w:tc>
-        <w:tc>
-          <w:tcPr>
-            <w:tcW w:w="6053" w:type="dxa"/>
-            <w:tcBorders>
-              <w:left w:val="single" w:sz="4" w:space="0" w:color="95B3D7" w:themeColor="accent1" w:themeTint="99"/>
-            </w:tcBorders>
-          </w:tcPr>
-          <w:p>
-            <w:pPr>
-              <w:cnfStyle w:val="000000100000" w:firstRow="0" w:lastRow="0" w:firstColumn="0" w:lastColumn="0" w:oddVBand="0" w:evenVBand="0" w:oddHBand="1" w:evenHBand="0" w:firstRowFirstColumn="0" w:firstRowLastColumn="0" w:lastRowFirstColumn="0" w:lastRowLastColumn="0"/>
-              <w:rPr>
-                <w:sz w:val="24"/>
-                <w:lang w:val="sr-Latn-RS"/>
-              </w:rPr>
-            </w:pPr>
-            <w:r>
-              <w:rPr>
-                <w:sz w:val="24"/>
-                <w:lang w:val="sr-Latn-RS"/>
-              </w:rPr>
-              <w:t>Ukoliko korisnik odluči kreirati novi zahtjev, dobija formu koju treba popuniti, a tok izvršavanja prelazi na korak 3.</w:t>
+              <w:cnfStyle w:val="000000000000" w:firstRow="0" w:lastRow="0" w:firstColumn="0" w:lastColumn="0" w:oddVBand="0" w:evenVBand="0" w:oddHBand="0" w:evenHBand="0" w:firstRowFirstColumn="0" w:firstRowLastColumn="0" w:lastRowFirstColumn="0" w:lastRowLastColumn="0"/>
+              <w:rPr>
+                <w:b/>
+                <w:sz w:val="24"/>
+                <w:lang w:val="sr-Latn-RS"/>
+              </w:rPr>
+            </w:pPr>
+            <w:r>
+              <w:rPr>
+                <w:b/>
+                <w:sz w:val="24"/>
+                <w:lang w:val="sr-Latn-RS"/>
+              </w:rPr>
+              <w:t>1.a</w:t>
+            </w:r>
+          </w:p>
+        </w:tc>
+        <w:tc>
+          <w:tcPr>
+            <w:tcW w:w="5293" w:type="dxa"/>
+          </w:tcPr>
+          <w:p>
+            <w:pPr>
+              <w:cnfStyle w:val="000000000000" w:firstRow="0" w:lastRow="0" w:firstColumn="0" w:lastColumn="0" w:oddVBand="0" w:evenVBand="0" w:oddHBand="0" w:evenHBand="0" w:firstRowFirstColumn="0" w:firstRowLastColumn="0" w:lastRowFirstColumn="0" w:lastRowLastColumn="0"/>
+              <w:rPr>
+                <w:sz w:val="24"/>
+                <w:lang w:val="sr-Latn-RS"/>
+              </w:rPr>
+            </w:pPr>
+            <w:r>
+              <w:rPr>
+                <w:sz w:val="24"/>
+                <w:lang w:val="sr-Latn-RS"/>
+              </w:rPr>
+              <w:t>Ukoliko administrator odbije zahtjev šalje se obavještenje predsjedniku o odbijanju zahtjeva kao i mogućnost kreiranja novog zahtjeva za učlanjivanje; tok izvršavanja prelazi na tačku 8.</w:t>
             </w:r>
           </w:p>
         </w:tc>
@@ -2082,6 +2614,7 @@
     </w:tbl>
     <w:p>
       <w:pPr>
+        <w:spacing w:after="0"/>
         <w:rPr>
           <w:lang w:val="sr-Latn-BA"/>
         </w:rPr>
@@ -2089,53 +2622,139 @@
     </w:p>
     <w:p>
       <w:pPr>
-        <w:pStyle w:val="Heading3"/>
-        <w:rPr>
-          <w:lang w:val="sr-Latn-BA"/>
-        </w:rPr>
-      </w:pPr>
-    </w:p>
-    <w:p>
-      <w:pPr>
-        <w:rPr>
-          <w:lang w:val="sr-Latn-BA"/>
-        </w:rPr>
-      </w:pPr>
-    </w:p>
-    <w:p>
-      <w:pPr>
-        <w:pStyle w:val="Heading3"/>
-        <w:spacing w:before="0"/>
-        <w:rPr>
-          <w:lang w:val="sr-Latn-BA"/>
-        </w:rPr>
-      </w:pPr>
-    </w:p>
-    <w:p>
-      <w:pPr>
-        <w:rPr>
-          <w:lang w:val="sr-Latn-BA"/>
-        </w:rPr>
-      </w:pPr>
-    </w:p>
-    <w:p>
-      <w:pPr>
-        <w:pStyle w:val="Heading3"/>
-        <w:spacing w:before="0"/>
+        <w:spacing w:after="0"/>
         <w:rPr>
           <w:lang w:val="sr-Latn-BA"/>
         </w:rPr>
       </w:pPr>
       <w:r>
         <w:rPr>
-          <w:lang w:val="sr-Latn-BA"/>
+          <w:noProof/>
         </w:rPr>
         <w:lastRenderedPageBreak/>
-        <w:t>2.1.3 Odobravanje zahtjeva</w:t>
+        <w:drawing>
+          <wp:inline distT="0" distB="0" distL="0" distR="0" wp14:anchorId="1143C1BB" wp14:editId="6F6BD8CE">
+            <wp:extent cx="5732145" cy="8102600"/>
+            <wp:effectExtent l="0" t="0" r="1905" b="0"/>
+            <wp:docPr id="3" name="Picture 3"/>
+            <wp:cNvGraphicFramePr>
+              <a:graphicFrameLocks xmlns:a="http://schemas.openxmlformats.org/drawingml/2006/main" noChangeAspect="1"/>
+            </wp:cNvGraphicFramePr>
+            <a:graphic xmlns:a="http://schemas.openxmlformats.org/drawingml/2006/main">
+              <a:graphicData uri="http://schemas.openxmlformats.org/drawingml/2006/picture">
+                <pic:pic xmlns:pic="http://schemas.openxmlformats.org/drawingml/2006/picture">
+                  <pic:nvPicPr>
+                    <pic:cNvPr id="0" name="Donošenje odluke o odobravanju ili odbijanju zahtjeva.jpg"/>
+                    <pic:cNvPicPr/>
+                  </pic:nvPicPr>
+                  <pic:blipFill>
+                    <a:blip r:embed="rId9">
+                      <a:extLst>
+                        <a:ext uri="{28A0092B-C50C-407E-A947-70E740481C1C}">
+                          <a14:useLocalDpi xmlns:a14="http://schemas.microsoft.com/office/drawing/2010/main" val="0"/>
+                        </a:ext>
+                      </a:extLst>
+                    </a:blip>
+                    <a:stretch>
+                      <a:fillRect/>
+                    </a:stretch>
+                  </pic:blipFill>
+                  <pic:spPr>
+                    <a:xfrm>
+                      <a:off x="0" y="0"/>
+                      <a:ext cx="5732145" cy="8102600"/>
+                    </a:xfrm>
+                    <a:prstGeom prst="rect">
+                      <a:avLst/>
+                    </a:prstGeom>
+                  </pic:spPr>
+                </pic:pic>
+              </a:graphicData>
+            </a:graphic>
+          </wp:inline>
+        </w:drawing>
       </w:r>
     </w:p>
     <w:p>
       <w:pPr>
+        <w:spacing w:after="0"/>
+        <w:rPr>
+          <w:lang w:val="sr-Latn-BA"/>
+        </w:rPr>
+      </w:pPr>
+      <w:r>
+        <w:rPr>
+          <w:noProof/>
+        </w:rPr>
+        <w:lastRenderedPageBreak/>
+        <w:drawing>
+          <wp:inline distT="0" distB="0" distL="0" distR="0" wp14:anchorId="176947AE" wp14:editId="3CEFA6F8">
+            <wp:extent cx="5724939" cy="4452730"/>
+            <wp:effectExtent l="0" t="0" r="9525" b="5080"/>
+            <wp:docPr id="4" name="Picture 4"/>
+            <wp:cNvGraphicFramePr>
+              <a:graphicFrameLocks xmlns:a="http://schemas.openxmlformats.org/drawingml/2006/main" noChangeAspect="1"/>
+            </wp:cNvGraphicFramePr>
+            <a:graphic xmlns:a="http://schemas.openxmlformats.org/drawingml/2006/main">
+              <a:graphicData uri="http://schemas.openxmlformats.org/drawingml/2006/picture">
+                <pic:pic xmlns:pic="http://schemas.openxmlformats.org/drawingml/2006/picture">
+                  <pic:nvPicPr>
+                    <pic:cNvPr id="0" name="Donošenje odluke.jpg"/>
+                    <pic:cNvPicPr/>
+                  </pic:nvPicPr>
+                  <pic:blipFill>
+                    <a:blip r:embed="rId10">
+                      <a:extLst>
+                        <a:ext uri="{28A0092B-C50C-407E-A947-70E740481C1C}">
+                          <a14:useLocalDpi xmlns:a14="http://schemas.microsoft.com/office/drawing/2010/main" val="0"/>
+                        </a:ext>
+                      </a:extLst>
+                    </a:blip>
+                    <a:stretch>
+                      <a:fillRect/>
+                    </a:stretch>
+                  </pic:blipFill>
+                  <pic:spPr>
+                    <a:xfrm>
+                      <a:off x="0" y="0"/>
+                      <a:ext cx="5732145" cy="4458335"/>
+                    </a:xfrm>
+                    <a:prstGeom prst="rect">
+                      <a:avLst/>
+                    </a:prstGeom>
+                  </pic:spPr>
+                </pic:pic>
+              </a:graphicData>
+            </a:graphic>
+          </wp:inline>
+        </w:drawing>
+      </w:r>
+    </w:p>
+    <w:p>
+      <w:pPr>
+        <w:spacing w:after="0"/>
+        <w:rPr>
+          <w:lang w:val="sr-Latn-BA"/>
+        </w:rPr>
+      </w:pPr>
+    </w:p>
+    <w:p>
+      <w:pPr>
+        <w:pStyle w:val="Heading3"/>
+        <w:rPr>
+          <w:lang w:val="sr-Latn-BA"/>
+        </w:rPr>
+      </w:pPr>
+      <w:r>
+        <w:rPr>
+          <w:lang w:val="sr-Latn-BA"/>
+        </w:rPr>
+        <w:t>2.1.3 Pregled informacija o registrovanim ZEV-ovima</w:t>
+      </w:r>
+    </w:p>
+    <w:p>
+      <w:pPr>
+        <w:spacing w:after="0"/>
         <w:rPr>
           <w:lang w:val="sr-Latn-BA"/>
         </w:rPr>
@@ -2148,9 +2767,9 @@
         <w:tblLook w:val="04A0" w:firstRow="1" w:lastRow="0" w:firstColumn="1" w:lastColumn="0" w:noHBand="0" w:noVBand="1"/>
       </w:tblPr>
       <w:tblGrid>
-        <w:gridCol w:w="2162"/>
-        <w:gridCol w:w="1019"/>
-        <w:gridCol w:w="5838"/>
+        <w:gridCol w:w="2299"/>
+        <w:gridCol w:w="1427"/>
+        <w:gridCol w:w="5293"/>
       </w:tblGrid>
       <w:tr>
         <w:trPr>
@@ -2187,17 +2806,15 @@
               <w:cnfStyle w:val="100000000000" w:firstRow="1" w:lastRow="0" w:firstColumn="0" w:lastColumn="0" w:oddVBand="0" w:evenVBand="0" w:oddHBand="0" w:evenHBand="0" w:firstRowFirstColumn="0" w:firstRowLastColumn="0" w:lastRowFirstColumn="0" w:lastRowLastColumn="0"/>
               <w:rPr>
                 <w:sz w:val="24"/>
-                <w:szCs w:val="24"/>
-                <w:lang w:val="sr-Latn-RS"/>
-              </w:rPr>
-            </w:pPr>
-            <w:r>
-              <w:rPr>
-                <w:sz w:val="24"/>
-                <w:szCs w:val="24"/>
-                <w:lang w:val="sr-Latn-RS"/>
-              </w:rPr>
-              <w:t>Odobravanje zahtjeva</w:t>
+                <w:lang w:val="sr-Latn-RS"/>
+              </w:rPr>
+            </w:pPr>
+            <w:r>
+              <w:rPr>
+                <w:sz w:val="24"/>
+                <w:lang w:val="sr-Latn-RS"/>
+              </w:rPr>
+              <w:t>Pregled zahtjeva za učlanjivanje ZEV-a</w:t>
             </w:r>
           </w:p>
         </w:tc>
@@ -2245,14 +2862,7 @@
                 <w:sz w:val="24"/>
                 <w:lang w:val="sr-Latn-RS"/>
               </w:rPr>
-              <w:t>A</w:t>
-            </w:r>
-            <w:r>
-              <w:rPr>
-                <w:sz w:val="24"/>
-                <w:lang w:val="sr-Latn-RS"/>
-              </w:rPr>
-              <w:t>3</w:t>
+              <w:t>A3</w:t>
             </w:r>
           </w:p>
         </w:tc>
@@ -2297,14 +2907,7 @@
                 <w:sz w:val="24"/>
                 <w:lang w:val="sr-Latn-RS"/>
               </w:rPr>
-              <w:t>Administrator</w:t>
-            </w:r>
-            <w:r>
-              <w:rPr>
-                <w:sz w:val="24"/>
-                <w:lang w:val="sr-Latn-RS"/>
-              </w:rPr>
-              <w:t xml:space="preserve"> ZEV-a</w:t>
+              <w:t>Administrator ZEV-a</w:t>
             </w:r>
           </w:p>
         </w:tc>
@@ -2352,7 +2955,7 @@
                 <w:sz w:val="24"/>
                 <w:lang w:val="sr-Latn-RS"/>
               </w:rPr>
-              <w:t>Kreiranje novog ZEV-a i dodavanje u bazu podataka</w:t>
+              <w:t>Pregled informacija o registrovanim ZEV-ovima</w:t>
             </w:r>
           </w:p>
         </w:tc>
@@ -2397,7 +3000,7 @@
                 <w:sz w:val="24"/>
                 <w:lang w:val="sr-Latn-RS"/>
               </w:rPr>
-              <w:t>Ispravno popunjena forma za učlanjivanje</w:t>
+              <w:t>Baza podataka o registrovanim ZEV-ovima</w:t>
             </w:r>
           </w:p>
         </w:tc>
@@ -2440,13 +3043,6 @@
                 <w:lang w:val="sr-Latn-RS"/>
               </w:rPr>
             </w:pPr>
-            <w:r>
-              <w:rPr>
-                <w:sz w:val="24"/>
-                <w:lang w:val="sr-Latn-RS"/>
-              </w:rPr>
-              <w:t>Kreiran novi ZEV</w:t>
-            </w:r>
           </w:p>
         </w:tc>
       </w:tr>
@@ -2584,7 +3180,14 @@
                 <w:sz w:val="24"/>
                 <w:lang w:val="sr-Latn-RS"/>
               </w:rPr>
-              <w:t>Odabir opcije za kreiranje naloga</w:t>
+              <w:t xml:space="preserve">Izbor opcije za </w:t>
+            </w:r>
+            <w:r>
+              <w:rPr>
+                <w:sz w:val="24"/>
+                <w:lang w:val="sr-Latn-RS"/>
+              </w:rPr>
+              <w:t>pregled informacija</w:t>
             </w:r>
           </w:p>
         </w:tc>
@@ -2649,7 +3252,7 @@
                 <w:sz w:val="24"/>
                 <w:lang w:val="sr-Latn-RS"/>
               </w:rPr>
-              <w:t>Kreiranje naloga za predsjednika</w:t>
+              <w:t>Prihvatanje popunjene forme</w:t>
             </w:r>
           </w:p>
         </w:tc>
@@ -2694,15 +3297,7 @@
                 <w:sz w:val="24"/>
                 <w:lang w:val="sr-Latn-RS"/>
               </w:rPr>
-              <w:t>3</w:t>
-            </w:r>
-            <w:r>
-              <w:rPr>
-                <w:b/>
-                <w:sz w:val="24"/>
-                <w:lang w:val="sr-Latn-RS"/>
-              </w:rPr>
-              <w:t>.</w:t>
+              <w:t>3.</w:t>
             </w:r>
           </w:p>
         </w:tc>
@@ -2723,7 +3318,14 @@
                 <w:sz w:val="24"/>
                 <w:lang w:val="sr-Latn-RS"/>
               </w:rPr>
-              <w:t>Slanje podataka predsjedniku za pristup nalogu</w:t>
+              <w:t>Biranje zahtjeva</w:t>
+            </w:r>
+            <w:r>
+              <w:rPr>
+                <w:sz w:val="24"/>
+                <w:lang w:val="sr-Latn-RS"/>
+              </w:rPr>
+              <w:t xml:space="preserve"> </w:t>
             </w:r>
           </w:p>
         </w:tc>
@@ -2788,7 +3390,7 @@
                 <w:sz w:val="24"/>
                 <w:lang w:val="sr-Latn-RS"/>
               </w:rPr>
-              <w:t>Odabir opcije za kreiranje novog ZEV-a</w:t>
+              <w:t>Obrađiavnje zahtjeva</w:t>
             </w:r>
           </w:p>
         </w:tc>
@@ -2796,7 +3398,7 @@
       <w:tr>
         <w:trPr>
           <w:cnfStyle w:val="000000100000" w:firstRow="0" w:lastRow="0" w:firstColumn="0" w:lastColumn="0" w:oddVBand="0" w:evenVBand="0" w:oddHBand="1" w:evenHBand="0" w:firstRowFirstColumn="0" w:firstRowLastColumn="0" w:lastRowFirstColumn="0" w:lastRowLastColumn="0"/>
-          <w:trHeight w:val="175"/>
+          <w:trHeight w:val="100"/>
         </w:trPr>
         <w:tc>
           <w:tcPr>
@@ -2833,15 +3435,7 @@
                 <w:sz w:val="24"/>
                 <w:lang w:val="sr-Latn-RS"/>
               </w:rPr>
-              <w:t>5</w:t>
-            </w:r>
-            <w:r>
-              <w:rPr>
-                <w:b/>
-                <w:sz w:val="24"/>
-                <w:lang w:val="sr-Latn-RS"/>
-              </w:rPr>
-              <w:t>.</w:t>
+              <w:t>5.</w:t>
             </w:r>
           </w:p>
         </w:tc>
@@ -2862,37 +3456,43 @@
                 <w:sz w:val="24"/>
                 <w:lang w:val="sr-Latn-RS"/>
               </w:rPr>
-              <w:t>Kreiranje novog ZEV-a</w:t>
+              <w:t>Povratak na početnu stranu</w:t>
             </w:r>
           </w:p>
         </w:tc>
       </w:tr>
       <w:tr>
         <w:trPr>
-          <w:trHeight w:val="150"/>
+          <w:trHeight w:val="288"/>
         </w:trPr>
         <w:tc>
           <w:tcPr>
             <w:cnfStyle w:val="001000000000" w:firstRow="0" w:lastRow="0" w:firstColumn="1" w:lastColumn="0" w:oddVBand="0" w:evenVBand="0" w:oddHBand="0" w:evenHBand="0" w:firstRowFirstColumn="0" w:firstRowLastColumn="0" w:lastRowFirstColumn="0" w:lastRowLastColumn="0"/>
             <w:tcW w:w="0" w:type="auto"/>
-            <w:vMerge/>
-          </w:tcPr>
-          <w:p>
-            <w:pPr>
-              <w:rPr>
-                <w:sz w:val="24"/>
-                <w:lang w:val="sr-Latn-RS"/>
-              </w:rPr>
-            </w:pPr>
-          </w:p>
-        </w:tc>
-        <w:tc>
-          <w:tcPr>
-            <w:tcW w:w="0" w:type="auto"/>
-          </w:tcPr>
-          <w:p>
-            <w:pPr>
-              <w:jc w:val="center"/>
+            <w:vMerge w:val="restart"/>
+          </w:tcPr>
+          <w:p>
+            <w:pPr>
+              <w:rPr>
+                <w:sz w:val="24"/>
+                <w:lang w:val="sr-Latn-RS"/>
+              </w:rPr>
+            </w:pPr>
+            <w:r>
+              <w:rPr>
+                <w:sz w:val="24"/>
+                <w:lang w:val="sr-Latn-RS"/>
+              </w:rPr>
+              <w:t>Alternativni tok</w:t>
+            </w:r>
+          </w:p>
+        </w:tc>
+        <w:tc>
+          <w:tcPr>
+            <w:tcW w:w="0" w:type="auto"/>
+          </w:tcPr>
+          <w:p>
+            <w:pPr>
               <w:cnfStyle w:val="000000000000" w:firstRow="0" w:lastRow="0" w:firstColumn="0" w:lastColumn="0" w:oddVBand="0" w:evenVBand="0" w:oddHBand="0" w:evenHBand="0" w:firstRowFirstColumn="0" w:firstRowLastColumn="0" w:lastRowFirstColumn="0" w:lastRowLastColumn="0"/>
               <w:rPr>
                 <w:b/>
@@ -2906,15 +3506,7 @@
                 <w:sz w:val="24"/>
                 <w:lang w:val="sr-Latn-RS"/>
               </w:rPr>
-              <w:t>6</w:t>
-            </w:r>
-            <w:r>
-              <w:rPr>
-                <w:b/>
-                <w:sz w:val="24"/>
-                <w:lang w:val="sr-Latn-RS"/>
-              </w:rPr>
-              <w:t>.</w:t>
+              <w:t>Koraci</w:t>
             </w:r>
           </w:p>
         </w:tc>
@@ -2926,16 +3518,18 @@
             <w:pPr>
               <w:cnfStyle w:val="000000000000" w:firstRow="0" w:lastRow="0" w:firstColumn="0" w:lastColumn="0" w:oddVBand="0" w:evenVBand="0" w:oddHBand="0" w:evenHBand="0" w:firstRowFirstColumn="0" w:firstRowLastColumn="0" w:lastRowFirstColumn="0" w:lastRowLastColumn="0"/>
               <w:rPr>
-                <w:sz w:val="24"/>
-                <w:lang w:val="sr-Latn-RS"/>
-              </w:rPr>
-            </w:pPr>
-            <w:r>
-              <w:rPr>
-                <w:sz w:val="24"/>
-                <w:lang w:val="sr-Latn-RS"/>
-              </w:rPr>
-              <w:t>Dodavanje ZEV-a u bazu podataka</w:t>
+                <w:b/>
+                <w:sz w:val="24"/>
+                <w:lang w:val="sr-Latn-RS"/>
+              </w:rPr>
+            </w:pPr>
+            <w:r>
+              <w:rPr>
+                <w:b/>
+                <w:sz w:val="24"/>
+                <w:lang w:val="sr-Latn-RS"/>
+              </w:rPr>
+              <w:t>Akcije</w:t>
             </w:r>
           </w:p>
         </w:tc>
@@ -2943,7 +3537,7 @@
       <w:tr>
         <w:trPr>
           <w:cnfStyle w:val="000000100000" w:firstRow="0" w:lastRow="0" w:firstColumn="0" w:lastColumn="0" w:oddVBand="0" w:evenVBand="0" w:oddHBand="1" w:evenHBand="0" w:firstRowFirstColumn="0" w:firstRowLastColumn="0" w:lastRowFirstColumn="0" w:lastRowLastColumn="0"/>
-          <w:trHeight w:val="162"/>
+          <w:trHeight w:val="350"/>
         </w:trPr>
         <w:tc>
           <w:tcPr>
@@ -2965,7 +3559,7 @@
         </w:tc>
         <w:tc>
           <w:tcPr>
-            <w:tcW w:w="0" w:type="auto"/>
+            <w:tcW w:w="1427" w:type="dxa"/>
           </w:tcPr>
           <w:p>
             <w:pPr>
@@ -2983,21 +3577,13 @@
                 <w:sz w:val="24"/>
                 <w:lang w:val="sr-Latn-RS"/>
               </w:rPr>
-              <w:t>7</w:t>
-            </w:r>
-            <w:r>
-              <w:rPr>
-                <w:b/>
-                <w:sz w:val="24"/>
-                <w:lang w:val="sr-Latn-RS"/>
-              </w:rPr>
-              <w:t>.</w:t>
-            </w:r>
-          </w:p>
-        </w:tc>
-        <w:tc>
-          <w:tcPr>
-            <w:tcW w:w="0" w:type="auto"/>
+              <w:t>4.a</w:t>
+            </w:r>
+          </w:p>
+        </w:tc>
+        <w:tc>
+          <w:tcPr>
+            <w:tcW w:w="5293" w:type="dxa"/>
           </w:tcPr>
           <w:p>
             <w:pPr>
@@ -3012,156 +3598,7 @@
                 <w:sz w:val="24"/>
                 <w:lang w:val="sr-Latn-RS"/>
               </w:rPr>
-              <w:t>Slanje poruke o uspjesnom učlanjivanju</w:t>
-            </w:r>
-          </w:p>
-        </w:tc>
-      </w:tr>
-      <w:tr>
-        <w:trPr>
-          <w:trHeight w:val="162"/>
-        </w:trPr>
-        <w:tc>
-          <w:tcPr>
-            <w:cnfStyle w:val="001000000000" w:firstRow="0" w:lastRow="0" w:firstColumn="1" w:lastColumn="0" w:oddVBand="0" w:evenVBand="0" w:oddHBand="0" w:evenHBand="0" w:firstRowFirstColumn="0" w:firstRowLastColumn="0" w:lastRowFirstColumn="0" w:lastRowLastColumn="0"/>
-            <w:tcW w:w="0" w:type="auto"/>
-            <w:tcBorders>
-              <w:top w:val="nil"/>
-            </w:tcBorders>
-          </w:tcPr>
-          <w:p>
-            <w:pPr>
-              <w:rPr>
-                <w:sz w:val="24"/>
-                <w:lang w:val="sr-Latn-RS"/>
-              </w:rPr>
-            </w:pPr>
-          </w:p>
-        </w:tc>
-        <w:tc>
-          <w:tcPr>
-            <w:tcW w:w="0" w:type="auto"/>
-          </w:tcPr>
-          <w:p>
-            <w:pPr>
-              <w:jc w:val="center"/>
-              <w:cnfStyle w:val="000000000000" w:firstRow="0" w:lastRow="0" w:firstColumn="0" w:lastColumn="0" w:oddVBand="0" w:evenVBand="0" w:oddHBand="0" w:evenHBand="0" w:firstRowFirstColumn="0" w:firstRowLastColumn="0" w:lastRowFirstColumn="0" w:lastRowLastColumn="0"/>
-              <w:rPr>
-                <w:b/>
-                <w:sz w:val="24"/>
-                <w:lang w:val="sr-Latn-RS"/>
-              </w:rPr>
-            </w:pPr>
-            <w:r>
-              <w:rPr>
-                <w:b/>
-                <w:sz w:val="24"/>
-                <w:lang w:val="sr-Latn-RS"/>
-              </w:rPr>
-              <w:t>8</w:t>
-            </w:r>
-            <w:r>
-              <w:rPr>
-                <w:b/>
-                <w:sz w:val="24"/>
-                <w:lang w:val="sr-Latn-RS"/>
-              </w:rPr>
-              <w:t>.</w:t>
-            </w:r>
-          </w:p>
-        </w:tc>
-        <w:tc>
-          <w:tcPr>
-            <w:tcW w:w="0" w:type="auto"/>
-          </w:tcPr>
-          <w:p>
-            <w:pPr>
-              <w:cnfStyle w:val="000000000000" w:firstRow="0" w:lastRow="0" w:firstColumn="0" w:lastColumn="0" w:oddVBand="0" w:evenVBand="0" w:oddHBand="0" w:evenHBand="0" w:firstRowFirstColumn="0" w:firstRowLastColumn="0" w:lastRowFirstColumn="0" w:lastRowLastColumn="0"/>
-              <w:rPr>
-                <w:sz w:val="24"/>
-                <w:lang w:val="sr-Latn-RS"/>
-              </w:rPr>
-            </w:pPr>
-            <w:r>
-              <w:rPr>
-                <w:sz w:val="24"/>
-                <w:lang w:val="sr-Latn-RS"/>
-              </w:rPr>
-              <w:t>Povratak na početnu stranu</w:t>
-            </w:r>
-          </w:p>
-        </w:tc>
-      </w:tr>
-      <w:tr>
-        <w:trPr>
-          <w:cnfStyle w:val="000000100000" w:firstRow="0" w:lastRow="0" w:firstColumn="0" w:lastColumn="0" w:oddVBand="0" w:evenVBand="0" w:oddHBand="1" w:evenHBand="0" w:firstRowFirstColumn="0" w:firstRowLastColumn="0" w:lastRowFirstColumn="0" w:lastRowLastColumn="0"/>
-          <w:trHeight w:val="288"/>
-        </w:trPr>
-        <w:tc>
-          <w:tcPr>
-            <w:cnfStyle w:val="001000000000" w:firstRow="0" w:lastRow="0" w:firstColumn="1" w:lastColumn="0" w:oddVBand="0" w:evenVBand="0" w:oddHBand="0" w:evenHBand="0" w:firstRowFirstColumn="0" w:firstRowLastColumn="0" w:lastRowFirstColumn="0" w:lastRowLastColumn="0"/>
-            <w:tcW w:w="0" w:type="auto"/>
-            <w:vMerge w:val="restart"/>
-          </w:tcPr>
-          <w:p>
-            <w:pPr>
-              <w:rPr>
-                <w:sz w:val="24"/>
-                <w:lang w:val="sr-Latn-RS"/>
-              </w:rPr>
-            </w:pPr>
-            <w:r>
-              <w:rPr>
-                <w:sz w:val="24"/>
-                <w:lang w:val="sr-Latn-RS"/>
-              </w:rPr>
-              <w:t>Alternativni tok</w:t>
-            </w:r>
-          </w:p>
-        </w:tc>
-        <w:tc>
-          <w:tcPr>
-            <w:tcW w:w="0" w:type="auto"/>
-          </w:tcPr>
-          <w:p>
-            <w:pPr>
-              <w:cnfStyle w:val="000000100000" w:firstRow="0" w:lastRow="0" w:firstColumn="0" w:lastColumn="0" w:oddVBand="0" w:evenVBand="0" w:oddHBand="1" w:evenHBand="0" w:firstRowFirstColumn="0" w:firstRowLastColumn="0" w:lastRowFirstColumn="0" w:lastRowLastColumn="0"/>
-              <w:rPr>
-                <w:b/>
-                <w:sz w:val="24"/>
-                <w:lang w:val="sr-Latn-RS"/>
-              </w:rPr>
-            </w:pPr>
-            <w:r>
-              <w:rPr>
-                <w:b/>
-                <w:sz w:val="24"/>
-                <w:lang w:val="sr-Latn-RS"/>
-              </w:rPr>
-              <w:t>Koraci</w:t>
-            </w:r>
-          </w:p>
-        </w:tc>
-        <w:tc>
-          <w:tcPr>
-            <w:tcW w:w="0" w:type="auto"/>
-          </w:tcPr>
-          <w:p>
-            <w:pPr>
-              <w:cnfStyle w:val="000000100000" w:firstRow="0" w:lastRow="0" w:firstColumn="0" w:lastColumn="0" w:oddVBand="0" w:evenVBand="0" w:oddHBand="1" w:evenHBand="0" w:firstRowFirstColumn="0" w:firstRowLastColumn="0" w:lastRowFirstColumn="0" w:lastRowLastColumn="0"/>
-              <w:rPr>
-                <w:b/>
-                <w:sz w:val="24"/>
-                <w:lang w:val="sr-Latn-RS"/>
-              </w:rPr>
-            </w:pPr>
-            <w:r>
-              <w:rPr>
-                <w:b/>
-                <w:sz w:val="24"/>
-                <w:lang w:val="sr-Latn-RS"/>
-              </w:rPr>
-              <w:t>Akcije</w:t>
+              <w:t>Ukoliko administrator ne želi da obradi zahtjev, ima mogućnost da izabere drugi zahtjev; tok izvršavanja se vraća na tačku 3.</w:t>
             </w:r>
           </w:p>
         </w:tc>
@@ -3174,37 +3611,63 @@
           <w:tcPr>
             <w:cnfStyle w:val="001000000000" w:firstRow="0" w:lastRow="0" w:firstColumn="1" w:lastColumn="0" w:oddVBand="0" w:evenVBand="0" w:oddHBand="0" w:evenHBand="0" w:firstRowFirstColumn="0" w:firstRowLastColumn="0" w:lastRowFirstColumn="0" w:lastRowLastColumn="0"/>
             <w:tcW w:w="0" w:type="auto"/>
-            <w:vMerge/>
-          </w:tcPr>
-          <w:p>
-            <w:pPr>
-              <w:rPr>
-                <w:sz w:val="24"/>
-                <w:lang w:val="sr-Latn-RS"/>
-              </w:rPr>
-            </w:pPr>
-          </w:p>
-        </w:tc>
-        <w:tc>
-          <w:tcPr>
-            <w:tcW w:w="0" w:type="auto"/>
-            <w:gridSpan w:val="2"/>
+            <w:tcBorders>
+              <w:top w:val="nil"/>
+            </w:tcBorders>
+          </w:tcPr>
+          <w:p>
+            <w:pPr>
+              <w:rPr>
+                <w:b w:val="0"/>
+                <w:bCs w:val="0"/>
+                <w:sz w:val="24"/>
+                <w:lang w:val="sr-Latn-RS"/>
+              </w:rPr>
+            </w:pPr>
+          </w:p>
+        </w:tc>
+        <w:tc>
+          <w:tcPr>
+            <w:tcW w:w="1427" w:type="dxa"/>
           </w:tcPr>
           <w:p>
             <w:pPr>
               <w:jc w:val="center"/>
               <w:cnfStyle w:val="000000000000" w:firstRow="0" w:lastRow="0" w:firstColumn="0" w:lastColumn="0" w:oddVBand="0" w:evenVBand="0" w:oddHBand="0" w:evenHBand="0" w:firstRowFirstColumn="0" w:firstRowLastColumn="0" w:lastRowFirstColumn="0" w:lastRowLastColumn="0"/>
               <w:rPr>
-                <w:sz w:val="24"/>
-                <w:lang w:val="sr-Latn-RS"/>
-              </w:rPr>
-            </w:pPr>
-            <w:r>
-              <w:rPr>
-                <w:sz w:val="24"/>
-                <w:lang w:val="sr-Latn-RS"/>
-              </w:rPr>
-              <w:t>Nema alternativnih tokova.</w:t>
+                <w:b/>
+                <w:sz w:val="24"/>
+                <w:lang w:val="sr-Latn-RS"/>
+              </w:rPr>
+            </w:pPr>
+            <w:r>
+              <w:rPr>
+                <w:b/>
+                <w:sz w:val="24"/>
+                <w:lang w:val="sr-Latn-RS"/>
+              </w:rPr>
+              <w:t>4.b</w:t>
+            </w:r>
+          </w:p>
+        </w:tc>
+        <w:tc>
+          <w:tcPr>
+            <w:tcW w:w="5293" w:type="dxa"/>
+          </w:tcPr>
+          <w:p>
+            <w:pPr>
+              <w:cnfStyle w:val="000000000000" w:firstRow="0" w:lastRow="0" w:firstColumn="0" w:lastColumn="0" w:oddVBand="0" w:evenVBand="0" w:oddHBand="0" w:evenHBand="0" w:firstRowFirstColumn="0" w:firstRowLastColumn="0" w:lastRowFirstColumn="0" w:lastRowLastColumn="0"/>
+              <w:rPr>
+                <w:sz w:val="24"/>
+                <w:lang w:val="sr-Latn-RS"/>
+              </w:rPr>
+            </w:pPr>
+            <w:r>
+              <w:rPr>
+                <w:sz w:val="24"/>
+                <w:lang w:val="sr-Latn-RS"/>
+              </w:rPr>
+              <w:t>Nakon što je obradio zahtjev administrator ima mogućnost da izabere drugi zahtjev; tok izvršavanja se vraća na tačku 3.</w:t>
             </w:r>
           </w:p>
         </w:tc>
@@ -3216,9 +3679,123 @@
           <w:lang w:val="sr-Latn-BA"/>
         </w:rPr>
       </w:pPr>
+      <w:r>
+        <w:rPr>
+          <w:noProof/>
+        </w:rPr>
+        <w:lastRenderedPageBreak/>
+        <w:drawing>
+          <wp:inline distT="0" distB="0" distL="0" distR="0" wp14:anchorId="50E539E1" wp14:editId="04EA5903">
+            <wp:extent cx="5732145" cy="7891780"/>
+            <wp:effectExtent l="0" t="0" r="1905" b="0"/>
+            <wp:docPr id="11" name="Picture 11"/>
+            <wp:cNvGraphicFramePr>
+              <a:graphicFrameLocks xmlns:a="http://schemas.openxmlformats.org/drawingml/2006/main" noChangeAspect="1"/>
+            </wp:cNvGraphicFramePr>
+            <a:graphic xmlns:a="http://schemas.openxmlformats.org/drawingml/2006/main">
+              <a:graphicData uri="http://schemas.openxmlformats.org/drawingml/2006/picture">
+                <pic:pic xmlns:pic="http://schemas.openxmlformats.org/drawingml/2006/picture">
+                  <pic:nvPicPr>
+                    <pic:cNvPr id="0" name="Pregled informacija o registrovanim ZEV-ovima2.jpg"/>
+                    <pic:cNvPicPr/>
+                  </pic:nvPicPr>
+                  <pic:blipFill>
+                    <a:blip r:embed="rId11">
+                      <a:extLst>
+                        <a:ext uri="{28A0092B-C50C-407E-A947-70E740481C1C}">
+                          <a14:useLocalDpi xmlns:a14="http://schemas.microsoft.com/office/drawing/2010/main" val="0"/>
+                        </a:ext>
+                      </a:extLst>
+                    </a:blip>
+                    <a:stretch>
+                      <a:fillRect/>
+                    </a:stretch>
+                  </pic:blipFill>
+                  <pic:spPr>
+                    <a:xfrm>
+                      <a:off x="0" y="0"/>
+                      <a:ext cx="5732145" cy="7891780"/>
+                    </a:xfrm>
+                    <a:prstGeom prst="rect">
+                      <a:avLst/>
+                    </a:prstGeom>
+                  </pic:spPr>
+                </pic:pic>
+              </a:graphicData>
+            </a:graphic>
+          </wp:inline>
+        </w:drawing>
+      </w:r>
     </w:p>
     <w:p>
       <w:pPr>
+        <w:rPr>
+          <w:lang w:val="sr-Latn-BA"/>
+        </w:rPr>
+      </w:pPr>
+      <w:r>
+        <w:rPr>
+          <w:noProof/>
+        </w:rPr>
+        <w:lastRenderedPageBreak/>
+        <w:drawing>
+          <wp:inline distT="0" distB="0" distL="0" distR="0" wp14:anchorId="2D658DA0" wp14:editId="2BF6FC2E">
+            <wp:extent cx="5732145" cy="4367530"/>
+            <wp:effectExtent l="0" t="0" r="1905" b="0"/>
+            <wp:docPr id="8" name="Picture 8"/>
+            <wp:cNvGraphicFramePr>
+              <a:graphicFrameLocks xmlns:a="http://schemas.openxmlformats.org/drawingml/2006/main" noChangeAspect="1"/>
+            </wp:cNvGraphicFramePr>
+            <a:graphic xmlns:a="http://schemas.openxmlformats.org/drawingml/2006/main">
+              <a:graphicData uri="http://schemas.openxmlformats.org/drawingml/2006/picture">
+                <pic:pic xmlns:pic="http://schemas.openxmlformats.org/drawingml/2006/picture">
+                  <pic:nvPicPr>
+                    <pic:cNvPr id="0" name="Pregled informacija o ZEV-ovima.jpg"/>
+                    <pic:cNvPicPr/>
+                  </pic:nvPicPr>
+                  <pic:blipFill>
+                    <a:blip r:embed="rId12">
+                      <a:extLst>
+                        <a:ext uri="{28A0092B-C50C-407E-A947-70E740481C1C}">
+                          <a14:useLocalDpi xmlns:a14="http://schemas.microsoft.com/office/drawing/2010/main" val="0"/>
+                        </a:ext>
+                      </a:extLst>
+                    </a:blip>
+                    <a:stretch>
+                      <a:fillRect/>
+                    </a:stretch>
+                  </pic:blipFill>
+                  <pic:spPr>
+                    <a:xfrm>
+                      <a:off x="0" y="0"/>
+                      <a:ext cx="5732145" cy="4367530"/>
+                    </a:xfrm>
+                    <a:prstGeom prst="rect">
+                      <a:avLst/>
+                    </a:prstGeom>
+                  </pic:spPr>
+                </pic:pic>
+              </a:graphicData>
+            </a:graphic>
+          </wp:inline>
+        </w:drawing>
+      </w:r>
+    </w:p>
+    <w:p>
+      <w:pPr>
+        <w:rPr>
+          <w:lang w:val="sr-Latn-BA"/>
+        </w:rPr>
+      </w:pPr>
+      <w:r>
+        <w:rPr>
+          <w:lang w:val="sr-Latn-BA"/>
+        </w:rPr>
+        <w:br w:type="page"/>
+      </w:r>
+    </w:p>
+    <w:p>
+      <w:pPr>
         <w:pStyle w:val="Heading3"/>
         <w:rPr>
           <w:lang w:val="sr-Latn-BA"/>
@@ -3228,7 +3805,8 @@
         <w:rPr>
           <w:lang w:val="sr-Latn-BA"/>
         </w:rPr>
-        <w:t>2.1.4 Pregled informacija o registrovanim ZEV-ovima</w:t>
+        <w:lastRenderedPageBreak/>
+        <w:t>2.1.4 Uklanjanje ZEV-a</w:t>
       </w:r>
     </w:p>
     <w:p>
@@ -3245,9 +3823,9 @@
         <w:tblLook w:val="04A0" w:firstRow="1" w:lastRow="0" w:firstColumn="1" w:lastColumn="0" w:noHBand="0" w:noVBand="1"/>
       </w:tblPr>
       <w:tblGrid>
-        <w:gridCol w:w="2014"/>
-        <w:gridCol w:w="952"/>
-        <w:gridCol w:w="6053"/>
+        <w:gridCol w:w="2299"/>
+        <w:gridCol w:w="1427"/>
+        <w:gridCol w:w="5293"/>
       </w:tblGrid>
       <w:tr>
         <w:trPr>
@@ -3257,9 +3835,6 @@
           <w:tcPr>
             <w:cnfStyle w:val="001000000000" w:firstRow="0" w:lastRow="0" w:firstColumn="1" w:lastColumn="0" w:oddVBand="0" w:evenVBand="0" w:oddHBand="0" w:evenHBand="0" w:firstRowFirstColumn="0" w:firstRowLastColumn="0" w:lastRowFirstColumn="0" w:lastRowLastColumn="0"/>
             <w:tcW w:w="0" w:type="auto"/>
-            <w:tcBorders>
-              <w:top w:val="nil"/>
-            </w:tcBorders>
           </w:tcPr>
           <w:p>
             <w:pPr>
@@ -3281,19 +3856,22 @@
           <w:tcPr>
             <w:tcW w:w="0" w:type="auto"/>
             <w:gridSpan w:val="2"/>
-            <w:tcBorders>
-              <w:top w:val="nil"/>
-            </w:tcBorders>
           </w:tcPr>
           <w:p>
             <w:pPr>
               <w:cnfStyle w:val="100000000000" w:firstRow="1" w:lastRow="0" w:firstColumn="0" w:lastColumn="0" w:oddVBand="0" w:evenVBand="0" w:oddHBand="0" w:evenHBand="0" w:firstRowFirstColumn="0" w:firstRowLastColumn="0" w:lastRowFirstColumn="0" w:lastRowLastColumn="0"/>
               <w:rPr>
                 <w:sz w:val="24"/>
-                <w:szCs w:val="24"/>
-                <w:lang w:val="sr-Latn-RS"/>
-              </w:rPr>
-            </w:pPr>
+                <w:lang w:val="sr-Latn-RS"/>
+              </w:rPr>
+            </w:pPr>
+            <w:r>
+              <w:rPr>
+                <w:sz w:val="24"/>
+                <w:lang w:val="sr-Latn-RS"/>
+              </w:rPr>
+              <w:t>Pregled zahtjeva za učlanjivanje ZEV-a</w:t>
+            </w:r>
           </w:p>
         </w:tc>
       </w:tr>
@@ -3340,14 +3918,7 @@
                 <w:sz w:val="24"/>
                 <w:lang w:val="sr-Latn-RS"/>
               </w:rPr>
-              <w:t>A</w:t>
-            </w:r>
-            <w:r>
-              <w:rPr>
-                <w:sz w:val="24"/>
-                <w:lang w:val="sr-Latn-RS"/>
-              </w:rPr>
-              <w:t>4</w:t>
+              <w:t>A4</w:t>
             </w:r>
           </w:p>
         </w:tc>
@@ -3440,7 +4011,7 @@
                 <w:sz w:val="24"/>
                 <w:lang w:val="sr-Latn-RS"/>
               </w:rPr>
-              <w:t>Pregled informacija o ZEV-ovima</w:t>
+              <w:t>Uklanjanje ZEV-a iz baze podataka</w:t>
             </w:r>
           </w:p>
         </w:tc>
@@ -3485,7 +4056,7 @@
                 <w:sz w:val="24"/>
                 <w:lang w:val="sr-Latn-RS"/>
               </w:rPr>
-              <w:t>?</w:t>
+              <w:t>Baza podataka sa registrovanim ZEV-ovima</w:t>
             </w:r>
           </w:p>
         </w:tc>
@@ -3533,7 +4104,7 @@
                 <w:sz w:val="24"/>
                 <w:lang w:val="sr-Latn-RS"/>
               </w:rPr>
-              <w:t>-</w:t>
+              <w:t>Uklonjen ZEV</w:t>
             </w:r>
           </w:p>
         </w:tc>
@@ -3672,14 +4243,14 @@
                 <w:sz w:val="24"/>
                 <w:lang w:val="sr-Latn-RS"/>
               </w:rPr>
-              <w:t>Pristupanje bazi podataka</w:t>
+              <w:t>Prijem zahtjeva za uklanjanje ZEV-a</w:t>
             </w:r>
           </w:p>
         </w:tc>
       </w:tr>
       <w:tr>
         <w:trPr>
-          <w:trHeight w:val="137"/>
+          <w:trHeight w:val="150"/>
         </w:trPr>
         <w:tc>
           <w:tcPr>
@@ -3737,7 +4308,7 @@
                 <w:sz w:val="24"/>
                 <w:lang w:val="sr-Latn-RS"/>
               </w:rPr>
-              <w:t>Izbor traženog ZEV-a</w:t>
+              <w:t>Izbor opcije za uklanjanje ZEV-a</w:t>
             </w:r>
           </w:p>
         </w:tc>
@@ -3745,16 +4316,13 @@
       <w:tr>
         <w:trPr>
           <w:cnfStyle w:val="000000100000" w:firstRow="0" w:lastRow="0" w:firstColumn="0" w:lastColumn="0" w:oddVBand="0" w:evenVBand="0" w:oddHBand="1" w:evenHBand="0" w:firstRowFirstColumn="0" w:firstRowLastColumn="0" w:lastRowFirstColumn="0" w:lastRowLastColumn="0"/>
-          <w:trHeight w:val="175"/>
+          <w:trHeight w:val="137"/>
         </w:trPr>
         <w:tc>
           <w:tcPr>
             <w:cnfStyle w:val="001000000000" w:firstRow="0" w:lastRow="0" w:firstColumn="1" w:lastColumn="0" w:oddVBand="0" w:evenVBand="0" w:oddHBand="0" w:evenHBand="0" w:firstRowFirstColumn="0" w:firstRowLastColumn="0" w:lastRowFirstColumn="0" w:lastRowLastColumn="0"/>
             <w:tcW w:w="0" w:type="auto"/>
             <w:vMerge/>
-            <w:tcBorders>
-              <w:bottom w:val="nil"/>
-            </w:tcBorders>
           </w:tcPr>
           <w:p>
             <w:pPr>
@@ -3792,9 +4360,6 @@
         <w:tc>
           <w:tcPr>
             <w:tcW w:w="0" w:type="auto"/>
-            <w:tcBorders>
-              <w:bottom w:val="single" w:sz="4" w:space="0" w:color="95B3D7" w:themeColor="accent1" w:themeTint="99"/>
-            </w:tcBorders>
           </w:tcPr>
           <w:p>
             <w:pPr>
@@ -3809,7 +4374,7 @@
                 <w:sz w:val="24"/>
                 <w:lang w:val="sr-Latn-RS"/>
               </w:rPr>
-              <w:t>Provjera informacija</w:t>
+              <w:t>Uklanjanje ZEV-a</w:t>
             </w:r>
           </w:p>
         </w:tc>
@@ -3822,6 +4387,140 @@
           <w:tcPr>
             <w:cnfStyle w:val="001000000000" w:firstRow="0" w:lastRow="0" w:firstColumn="1" w:lastColumn="0" w:oddVBand="0" w:evenVBand="0" w:oddHBand="0" w:evenHBand="0" w:firstRowFirstColumn="0" w:firstRowLastColumn="0" w:lastRowFirstColumn="0" w:lastRowLastColumn="0"/>
             <w:tcW w:w="0" w:type="auto"/>
+            <w:vMerge/>
+          </w:tcPr>
+          <w:p>
+            <w:pPr>
+              <w:rPr>
+                <w:sz w:val="24"/>
+                <w:lang w:val="sr-Latn-RS"/>
+              </w:rPr>
+            </w:pPr>
+          </w:p>
+        </w:tc>
+        <w:tc>
+          <w:tcPr>
+            <w:tcW w:w="0" w:type="auto"/>
+          </w:tcPr>
+          <w:p>
+            <w:pPr>
+              <w:jc w:val="center"/>
+              <w:cnfStyle w:val="000000000000" w:firstRow="0" w:lastRow="0" w:firstColumn="0" w:lastColumn="0" w:oddVBand="0" w:evenVBand="0" w:oddHBand="0" w:evenHBand="0" w:firstRowFirstColumn="0" w:firstRowLastColumn="0" w:lastRowFirstColumn="0" w:lastRowLastColumn="0"/>
+              <w:rPr>
+                <w:b/>
+                <w:sz w:val="24"/>
+                <w:lang w:val="sr-Latn-RS"/>
+              </w:rPr>
+            </w:pPr>
+            <w:r>
+              <w:rPr>
+                <w:b/>
+                <w:sz w:val="24"/>
+                <w:lang w:val="sr-Latn-RS"/>
+              </w:rPr>
+              <w:t>4.</w:t>
+            </w:r>
+          </w:p>
+        </w:tc>
+        <w:tc>
+          <w:tcPr>
+            <w:tcW w:w="0" w:type="auto"/>
+          </w:tcPr>
+          <w:p>
+            <w:pPr>
+              <w:cnfStyle w:val="000000000000" w:firstRow="0" w:lastRow="0" w:firstColumn="0" w:lastColumn="0" w:oddVBand="0" w:evenVBand="0" w:oddHBand="0" w:evenHBand="0" w:firstRowFirstColumn="0" w:firstRowLastColumn="0" w:lastRowFirstColumn="0" w:lastRowLastColumn="0"/>
+              <w:rPr>
+                <w:sz w:val="24"/>
+                <w:lang w:val="sr-Latn-RS"/>
+              </w:rPr>
+            </w:pPr>
+            <w:r>
+              <w:rPr>
+                <w:sz w:val="24"/>
+                <w:lang w:val="sr-Latn-RS"/>
+              </w:rPr>
+              <w:t>Deaktivacije naloga odgovarajućeg predsjednika</w:t>
+            </w:r>
+          </w:p>
+        </w:tc>
+      </w:tr>
+      <w:tr>
+        <w:trPr>
+          <w:cnfStyle w:val="000000100000" w:firstRow="0" w:lastRow="0" w:firstColumn="0" w:lastColumn="0" w:oddVBand="0" w:evenVBand="0" w:oddHBand="1" w:evenHBand="0" w:firstRowFirstColumn="0" w:firstRowLastColumn="0" w:lastRowFirstColumn="0" w:lastRowLastColumn="0"/>
+          <w:trHeight w:val="100"/>
+        </w:trPr>
+        <w:tc>
+          <w:tcPr>
+            <w:cnfStyle w:val="001000000000" w:firstRow="0" w:lastRow="0" w:firstColumn="1" w:lastColumn="0" w:oddVBand="0" w:evenVBand="0" w:oddHBand="0" w:evenHBand="0" w:firstRowFirstColumn="0" w:firstRowLastColumn="0" w:lastRowFirstColumn="0" w:lastRowLastColumn="0"/>
+            <w:tcW w:w="0" w:type="auto"/>
+            <w:vMerge/>
+            <w:tcBorders>
+              <w:bottom w:val="nil"/>
+            </w:tcBorders>
+          </w:tcPr>
+          <w:p>
+            <w:pPr>
+              <w:rPr>
+                <w:sz w:val="24"/>
+                <w:lang w:val="sr-Latn-RS"/>
+              </w:rPr>
+            </w:pPr>
+          </w:p>
+        </w:tc>
+        <w:tc>
+          <w:tcPr>
+            <w:tcW w:w="0" w:type="auto"/>
+          </w:tcPr>
+          <w:p>
+            <w:pPr>
+              <w:jc w:val="center"/>
+              <w:cnfStyle w:val="000000100000" w:firstRow="0" w:lastRow="0" w:firstColumn="0" w:lastColumn="0" w:oddVBand="0" w:evenVBand="0" w:oddHBand="1" w:evenHBand="0" w:firstRowFirstColumn="0" w:firstRowLastColumn="0" w:lastRowFirstColumn="0" w:lastRowLastColumn="0"/>
+              <w:rPr>
+                <w:b/>
+                <w:sz w:val="24"/>
+                <w:lang w:val="sr-Latn-RS"/>
+              </w:rPr>
+            </w:pPr>
+            <w:r>
+              <w:rPr>
+                <w:b/>
+                <w:sz w:val="24"/>
+                <w:lang w:val="sr-Latn-RS"/>
+              </w:rPr>
+              <w:t>5.</w:t>
+            </w:r>
+          </w:p>
+        </w:tc>
+        <w:tc>
+          <w:tcPr>
+            <w:tcW w:w="0" w:type="auto"/>
+          </w:tcPr>
+          <w:p>
+            <w:pPr>
+              <w:cnfStyle w:val="000000100000" w:firstRow="0" w:lastRow="0" w:firstColumn="0" w:lastColumn="0" w:oddVBand="0" w:evenVBand="0" w:oddHBand="1" w:evenHBand="0" w:firstRowFirstColumn="0" w:firstRowLastColumn="0" w:lastRowFirstColumn="0" w:lastRowLastColumn="0"/>
+              <w:rPr>
+                <w:sz w:val="24"/>
+                <w:lang w:val="sr-Latn-RS"/>
+              </w:rPr>
+            </w:pPr>
+            <w:r>
+              <w:rPr>
+                <w:sz w:val="24"/>
+                <w:lang w:val="sr-Latn-RS"/>
+              </w:rPr>
+              <w:t>Dostavljanje obavještenja o uspješnom uklanjanju ZEV-a</w:t>
+            </w:r>
+          </w:p>
+        </w:tc>
+      </w:tr>
+      <w:tr>
+        <w:trPr>
+          <w:trHeight w:val="100"/>
+        </w:trPr>
+        <w:tc>
+          <w:tcPr>
+            <w:cnfStyle w:val="001000000000" w:firstRow="0" w:lastRow="0" w:firstColumn="1" w:lastColumn="0" w:oddVBand="0" w:evenVBand="0" w:oddHBand="0" w:evenHBand="0" w:firstRowFirstColumn="0" w:firstRowLastColumn="0" w:lastRowFirstColumn="0" w:lastRowLastColumn="0"/>
+            <w:tcW w:w="0" w:type="auto"/>
             <w:tcBorders>
               <w:top w:val="nil"/>
             </w:tcBorders>
@@ -3829,6 +4528,8 @@
           <w:p>
             <w:pPr>
               <w:rPr>
+                <w:b w:val="0"/>
+                <w:bCs w:val="0"/>
                 <w:sz w:val="24"/>
                 <w:lang w:val="sr-Latn-RS"/>
               </w:rPr>
@@ -3855,16 +4556,13 @@
                 <w:sz w:val="24"/>
                 <w:lang w:val="sr-Latn-RS"/>
               </w:rPr>
-              <w:t>4.</w:t>
-            </w:r>
-          </w:p>
-        </w:tc>
-        <w:tc>
-          <w:tcPr>
-            <w:tcW w:w="0" w:type="auto"/>
-            <w:tcBorders>
-              <w:bottom w:val="single" w:sz="4" w:space="0" w:color="95B3D7" w:themeColor="accent1" w:themeTint="99"/>
-            </w:tcBorders>
+              <w:t>6.</w:t>
+            </w:r>
+          </w:p>
+        </w:tc>
+        <w:tc>
+          <w:tcPr>
+            <w:tcW w:w="0" w:type="auto"/>
           </w:tcPr>
           <w:p>
             <w:pPr>
@@ -3879,7 +4577,7 @@
                 <w:sz w:val="24"/>
                 <w:lang w:val="sr-Latn-RS"/>
               </w:rPr>
-              <w:t>Izlazak iz baze podataka</w:t>
+              <w:t>Povratak na početnu stranu</w:t>
             </w:r>
           </w:p>
         </w:tc>
@@ -3914,9 +4612,6 @@
         <w:tc>
           <w:tcPr>
             <w:tcW w:w="0" w:type="auto"/>
-            <w:tcBorders>
-              <w:right w:val="single" w:sz="4" w:space="0" w:color="95B3D7" w:themeColor="accent1" w:themeTint="99"/>
-            </w:tcBorders>
           </w:tcPr>
           <w:p>
             <w:pPr>
@@ -3940,9 +4635,6 @@
         <w:tc>
           <w:tcPr>
             <w:tcW w:w="0" w:type="auto"/>
-            <w:tcBorders>
-              <w:left w:val="single" w:sz="4" w:space="0" w:color="95B3D7" w:themeColor="accent1" w:themeTint="99"/>
-            </w:tcBorders>
           </w:tcPr>
           <w:p>
             <w:pPr>
@@ -3973,22 +4665,22 @@
             <w:cnfStyle w:val="001000000000" w:firstRow="0" w:lastRow="0" w:firstColumn="1" w:lastColumn="0" w:oddVBand="0" w:evenVBand="0" w:oddHBand="0" w:evenHBand="0" w:firstRowFirstColumn="0" w:firstRowLastColumn="0" w:lastRowFirstColumn="0" w:lastRowLastColumn="0"/>
             <w:tcW w:w="0" w:type="auto"/>
             <w:vMerge/>
-          </w:tcPr>
-          <w:p>
-            <w:pPr>
-              <w:rPr>
-                <w:sz w:val="24"/>
-                <w:lang w:val="sr-Latn-RS"/>
-              </w:rPr>
-            </w:pPr>
-          </w:p>
-        </w:tc>
-        <w:tc>
-          <w:tcPr>
-            <w:tcW w:w="952" w:type="dxa"/>
             <w:tcBorders>
-              <w:right w:val="single" w:sz="4" w:space="0" w:color="95B3D7" w:themeColor="accent1" w:themeTint="99"/>
+              <w:bottom w:val="nil"/>
             </w:tcBorders>
+          </w:tcPr>
+          <w:p>
+            <w:pPr>
+              <w:rPr>
+                <w:sz w:val="24"/>
+                <w:lang w:val="sr-Latn-RS"/>
+              </w:rPr>
+            </w:pPr>
+          </w:p>
+        </w:tc>
+        <w:tc>
+          <w:tcPr>
+            <w:tcW w:w="1427" w:type="dxa"/>
           </w:tcPr>
           <w:p>
             <w:pPr>
@@ -4006,16 +4698,13 @@
                 <w:sz w:val="24"/>
                 <w:lang w:val="sr-Latn-RS"/>
               </w:rPr>
-              <w:t>3.a</w:t>
-            </w:r>
-          </w:p>
-        </w:tc>
-        <w:tc>
-          <w:tcPr>
-            <w:tcW w:w="6053" w:type="dxa"/>
-            <w:tcBorders>
-              <w:left w:val="single" w:sz="4" w:space="0" w:color="95B3D7" w:themeColor="accent1" w:themeTint="99"/>
-            </w:tcBorders>
+              <w:t>1.a</w:t>
+            </w:r>
+          </w:p>
+        </w:tc>
+        <w:tc>
+          <w:tcPr>
+            <w:tcW w:w="5293" w:type="dxa"/>
           </w:tcPr>
           <w:p>
             <w:pPr>
@@ -4030,14 +4719,7 @@
                 <w:sz w:val="24"/>
                 <w:lang w:val="sr-Latn-RS"/>
               </w:rPr>
-              <w:t xml:space="preserve">Ukoliko </w:t>
-            </w:r>
-            <w:r>
-              <w:rPr>
-                <w:sz w:val="24"/>
-                <w:lang w:val="sr-Latn-RS"/>
-              </w:rPr>
-              <w:t>administrator uoči neke nepravilnosti šalje poruku predsjedniku kako bi se nepravilnosti otklonile; tok izvršavanja prelazi na tačku 4</w:t>
+              <w:t>Ukoliko administrator ne odobri zahtjev za uklanjanje ZEV-a šalje se obavještenje predsjedniku o neuspješnom uklanjanju ZEV-a; tok izvršavanja prelazi na tačku 6.</w:t>
             </w:r>
           </w:p>
         </w:tc>
@@ -4046,7 +4728,7 @@
     <w:p>
       <w:pPr>
         <w:rPr>
-          <w:lang w:val="sr-Latn-BA"/>
+          <w:noProof/>
         </w:rPr>
       </w:pPr>
     </w:p>
@@ -4058,884 +4740,109 @@
       </w:pPr>
       <w:r>
         <w:rPr>
-          <w:lang w:val="sr-Latn-BA"/>
-        </w:rPr>
-        <w:br w:type="page"/>
+          <w:noProof/>
+        </w:rPr>
+        <w:lastRenderedPageBreak/>
+        <w:drawing>
+          <wp:inline distT="0" distB="0" distL="0" distR="0" wp14:anchorId="3D354E5F" wp14:editId="410C6E4D">
+            <wp:extent cx="5732145" cy="5910580"/>
+            <wp:effectExtent l="0" t="0" r="1905" b="0"/>
+            <wp:docPr id="9" name="Picture 9"/>
+            <wp:cNvGraphicFramePr>
+              <a:graphicFrameLocks xmlns:a="http://schemas.openxmlformats.org/drawingml/2006/main" noChangeAspect="1"/>
+            </wp:cNvGraphicFramePr>
+            <a:graphic xmlns:a="http://schemas.openxmlformats.org/drawingml/2006/main">
+              <a:graphicData uri="http://schemas.openxmlformats.org/drawingml/2006/picture">
+                <pic:pic xmlns:pic="http://schemas.openxmlformats.org/drawingml/2006/picture">
+                  <pic:nvPicPr>
+                    <pic:cNvPr id="0" name="Uklanjanje ZEV-a1.jpg"/>
+                    <pic:cNvPicPr/>
+                  </pic:nvPicPr>
+                  <pic:blipFill>
+                    <a:blip r:embed="rId13">
+                      <a:extLst>
+                        <a:ext uri="{28A0092B-C50C-407E-A947-70E740481C1C}">
+                          <a14:useLocalDpi xmlns:a14="http://schemas.microsoft.com/office/drawing/2010/main" val="0"/>
+                        </a:ext>
+                      </a:extLst>
+                    </a:blip>
+                    <a:stretch>
+                      <a:fillRect/>
+                    </a:stretch>
+                  </pic:blipFill>
+                  <pic:spPr>
+                    <a:xfrm>
+                      <a:off x="0" y="0"/>
+                      <a:ext cx="5732145" cy="5910580"/>
+                    </a:xfrm>
+                    <a:prstGeom prst="rect">
+                      <a:avLst/>
+                    </a:prstGeom>
+                  </pic:spPr>
+                </pic:pic>
+              </a:graphicData>
+            </a:graphic>
+          </wp:inline>
+        </w:drawing>
       </w:r>
     </w:p>
     <w:p>
       <w:pPr>
-        <w:pStyle w:val="Heading3"/>
         <w:rPr>
           <w:lang w:val="sr-Latn-BA"/>
         </w:rPr>
       </w:pPr>
       <w:r>
         <w:rPr>
-          <w:lang w:val="sr-Latn-BA"/>
+          <w:noProof/>
         </w:rPr>
         <w:lastRenderedPageBreak/>
-        <w:t>2.1.5 Uklanjanje ZEV-a iz baze</w:t>
-      </w:r>
-      <w:r>
-        <w:rPr>
-          <w:lang w:val="sr-Latn-BA"/>
-        </w:rPr>
-        <w:t xml:space="preserve"> podataka</w:t>
+        <w:drawing>
+          <wp:inline distT="0" distB="0" distL="0" distR="0" wp14:anchorId="14F04702" wp14:editId="60E0D2B2">
+            <wp:extent cx="5732145" cy="5512435"/>
+            <wp:effectExtent l="0" t="0" r="1905" b="0"/>
+            <wp:docPr id="10" name="Picture 10"/>
+            <wp:cNvGraphicFramePr>
+              <a:graphicFrameLocks xmlns:a="http://schemas.openxmlformats.org/drawingml/2006/main" noChangeAspect="1"/>
+            </wp:cNvGraphicFramePr>
+            <a:graphic xmlns:a="http://schemas.openxmlformats.org/drawingml/2006/main">
+              <a:graphicData uri="http://schemas.openxmlformats.org/drawingml/2006/picture">
+                <pic:pic xmlns:pic="http://schemas.openxmlformats.org/drawingml/2006/picture">
+                  <pic:nvPicPr>
+                    <pic:cNvPr id="0" name="Uklanjanje ZEV-a2.jpg"/>
+                    <pic:cNvPicPr/>
+                  </pic:nvPicPr>
+                  <pic:blipFill>
+                    <a:blip r:embed="rId14">
+                      <a:extLst>
+                        <a:ext uri="{28A0092B-C50C-407E-A947-70E740481C1C}">
+                          <a14:useLocalDpi xmlns:a14="http://schemas.microsoft.com/office/drawing/2010/main" val="0"/>
+                        </a:ext>
+                      </a:extLst>
+                    </a:blip>
+                    <a:stretch>
+                      <a:fillRect/>
+                    </a:stretch>
+                  </pic:blipFill>
+                  <pic:spPr>
+                    <a:xfrm>
+                      <a:off x="0" y="0"/>
+                      <a:ext cx="5732145" cy="5512435"/>
+                    </a:xfrm>
+                    <a:prstGeom prst="rect">
+                      <a:avLst/>
+                    </a:prstGeom>
+                  </pic:spPr>
+                </pic:pic>
+              </a:graphicData>
+            </a:graphic>
+          </wp:inline>
+        </w:drawing>
       </w:r>
     </w:p>
-    <w:p/>
-    <w:tbl>
-      <w:tblPr>
-        <w:tblStyle w:val="GridTable4Accent1"/>
-        <w:tblW w:w="9019" w:type="dxa"/>
-        <w:tblLook w:val="04A0" w:firstRow="1" w:lastRow="0" w:firstColumn="1" w:lastColumn="0" w:noHBand="0" w:noVBand="1"/>
-      </w:tblPr>
-      <w:tblGrid>
-        <w:gridCol w:w="1830"/>
-        <w:gridCol w:w="1052"/>
-        <w:gridCol w:w="6137"/>
-      </w:tblGrid>
-      <w:tr>
-        <w:trPr>
-          <w:cnfStyle w:val="100000000000" w:firstRow="1" w:lastRow="0" w:firstColumn="0" w:lastColumn="0" w:oddVBand="0" w:evenVBand="0" w:oddHBand="0" w:evenHBand="0" w:firstRowFirstColumn="0" w:firstRowLastColumn="0" w:lastRowFirstColumn="0" w:lastRowLastColumn="0"/>
-        </w:trPr>
-        <w:tc>
-          <w:tcPr>
-            <w:cnfStyle w:val="001000000000" w:firstRow="0" w:lastRow="0" w:firstColumn="1" w:lastColumn="0" w:oddVBand="0" w:evenVBand="0" w:oddHBand="0" w:evenHBand="0" w:firstRowFirstColumn="0" w:firstRowLastColumn="0" w:lastRowFirstColumn="0" w:lastRowLastColumn="0"/>
-            <w:tcW w:w="0" w:type="auto"/>
-          </w:tcPr>
-          <w:p>
-            <w:pPr>
-              <w:rPr>
-                <w:sz w:val="24"/>
-                <w:lang w:val="sr-Latn-RS"/>
-              </w:rPr>
-            </w:pPr>
-            <w:r>
-              <w:rPr>
-                <w:sz w:val="24"/>
-                <w:lang w:val="sr-Latn-RS"/>
-              </w:rPr>
-              <w:t>Naziv</w:t>
-            </w:r>
-          </w:p>
-        </w:tc>
-        <w:tc>
-          <w:tcPr>
-            <w:tcW w:w="0" w:type="auto"/>
-            <w:gridSpan w:val="2"/>
-          </w:tcPr>
-          <w:p>
-            <w:pPr>
-              <w:cnfStyle w:val="100000000000" w:firstRow="1" w:lastRow="0" w:firstColumn="0" w:lastColumn="0" w:oddVBand="0" w:evenVBand="0" w:oddHBand="0" w:evenHBand="0" w:firstRowFirstColumn="0" w:firstRowLastColumn="0" w:lastRowFirstColumn="0" w:lastRowLastColumn="0"/>
-              <w:rPr>
-                <w:sz w:val="24"/>
-                <w:szCs w:val="24"/>
-                <w:lang w:val="sr-Latn-RS"/>
-              </w:rPr>
-            </w:pPr>
-            <w:r>
-              <w:rPr>
-                <w:sz w:val="24"/>
-                <w:szCs w:val="24"/>
-                <w:lang w:val="sr-Latn-RS"/>
-              </w:rPr>
-              <w:t>Uklanjanje ZEV-a iz baze podataka</w:t>
-            </w:r>
-          </w:p>
-        </w:tc>
-      </w:tr>
-      <w:tr>
-        <w:trPr>
-          <w:cnfStyle w:val="000000100000" w:firstRow="0" w:lastRow="0" w:firstColumn="0" w:lastColumn="0" w:oddVBand="0" w:evenVBand="0" w:oddHBand="1" w:evenHBand="0" w:firstRowFirstColumn="0" w:firstRowLastColumn="0" w:lastRowFirstColumn="0" w:lastRowLastColumn="0"/>
-        </w:trPr>
-        <w:tc>
-          <w:tcPr>
-            <w:cnfStyle w:val="001000000000" w:firstRow="0" w:lastRow="0" w:firstColumn="1" w:lastColumn="0" w:oddVBand="0" w:evenVBand="0" w:oddHBand="0" w:evenHBand="0" w:firstRowFirstColumn="0" w:firstRowLastColumn="0" w:lastRowFirstColumn="0" w:lastRowLastColumn="0"/>
-            <w:tcW w:w="0" w:type="auto"/>
-          </w:tcPr>
-          <w:p>
-            <w:pPr>
-              <w:rPr>
-                <w:sz w:val="24"/>
-                <w:lang w:val="sr-Latn-RS"/>
-              </w:rPr>
-            </w:pPr>
-            <w:r>
-              <w:rPr>
-                <w:sz w:val="24"/>
-                <w:lang w:val="sr-Latn-RS"/>
-              </w:rPr>
-              <w:t>Šifra</w:t>
-            </w:r>
-          </w:p>
-        </w:tc>
-        <w:tc>
-          <w:tcPr>
-            <w:tcW w:w="0" w:type="auto"/>
-            <w:gridSpan w:val="2"/>
-          </w:tcPr>
-          <w:p>
-            <w:pPr>
-              <w:cnfStyle w:val="000000100000" w:firstRow="0" w:lastRow="0" w:firstColumn="0" w:lastColumn="0" w:oddVBand="0" w:evenVBand="0" w:oddHBand="1" w:evenHBand="0" w:firstRowFirstColumn="0" w:firstRowLastColumn="0" w:lastRowFirstColumn="0" w:lastRowLastColumn="0"/>
-              <w:rPr>
-                <w:sz w:val="24"/>
-                <w:lang w:val="sr-Latn-RS"/>
-              </w:rPr>
-            </w:pPr>
-            <w:r>
-              <w:rPr>
-                <w:sz w:val="24"/>
-                <w:lang w:val="sr-Latn-RS"/>
-              </w:rPr>
-              <w:t>A5</w:t>
-            </w:r>
-          </w:p>
-        </w:tc>
-      </w:tr>
-      <w:tr>
-        <w:tc>
-          <w:tcPr>
-            <w:cnfStyle w:val="001000000000" w:firstRow="0" w:lastRow="0" w:firstColumn="1" w:lastColumn="0" w:oddVBand="0" w:evenVBand="0" w:oddHBand="0" w:evenHBand="0" w:firstRowFirstColumn="0" w:firstRowLastColumn="0" w:lastRowFirstColumn="0" w:lastRowLastColumn="0"/>
-            <w:tcW w:w="0" w:type="auto"/>
-          </w:tcPr>
-          <w:p>
-            <w:pPr>
-              <w:rPr>
-                <w:sz w:val="24"/>
-                <w:lang w:val="sr-Latn-RS"/>
-              </w:rPr>
-            </w:pPr>
-            <w:r>
-              <w:rPr>
-                <w:sz w:val="24"/>
-                <w:lang w:val="sr-Latn-RS"/>
-              </w:rPr>
-              <w:t>Učesnici</w:t>
-            </w:r>
-          </w:p>
-        </w:tc>
-        <w:tc>
-          <w:tcPr>
-            <w:tcW w:w="0" w:type="auto"/>
-            <w:gridSpan w:val="2"/>
-          </w:tcPr>
-          <w:p>
-            <w:pPr>
-              <w:cnfStyle w:val="000000000000" w:firstRow="0" w:lastRow="0" w:firstColumn="0" w:lastColumn="0" w:oddVBand="0" w:evenVBand="0" w:oddHBand="0" w:evenHBand="0" w:firstRowFirstColumn="0" w:firstRowLastColumn="0" w:lastRowFirstColumn="0" w:lastRowLastColumn="0"/>
-              <w:rPr>
-                <w:sz w:val="24"/>
-                <w:lang w:val="sr-Latn-RS"/>
-              </w:rPr>
-            </w:pPr>
-            <w:r>
-              <w:rPr>
-                <w:sz w:val="24"/>
-                <w:lang w:val="sr-Latn-RS"/>
-              </w:rPr>
-              <w:t>Administrator ZEV-a</w:t>
-            </w:r>
-          </w:p>
-        </w:tc>
-      </w:tr>
-      <w:tr>
-        <w:trPr>
-          <w:cnfStyle w:val="000000100000" w:firstRow="0" w:lastRow="0" w:firstColumn="0" w:lastColumn="0" w:oddVBand="0" w:evenVBand="0" w:oddHBand="1" w:evenHBand="0" w:firstRowFirstColumn="0" w:firstRowLastColumn="0" w:lastRowFirstColumn="0" w:lastRowLastColumn="0"/>
-        </w:trPr>
-        <w:tc>
-          <w:tcPr>
-            <w:cnfStyle w:val="001000000000" w:firstRow="0" w:lastRow="0" w:firstColumn="1" w:lastColumn="0" w:oddVBand="0" w:evenVBand="0" w:oddHBand="0" w:evenHBand="0" w:firstRowFirstColumn="0" w:firstRowLastColumn="0" w:lastRowFirstColumn="0" w:lastRowLastColumn="0"/>
-            <w:tcW w:w="0" w:type="auto"/>
-          </w:tcPr>
-          <w:p>
-            <w:pPr>
-              <w:rPr>
-                <w:sz w:val="24"/>
-                <w:lang w:val="sr-Latn-RS"/>
-              </w:rPr>
-            </w:pPr>
-            <w:r>
-              <w:rPr>
-                <w:sz w:val="24"/>
-                <w:lang w:val="sr-Latn-RS"/>
-              </w:rPr>
-              <w:t>Svrha</w:t>
-            </w:r>
-          </w:p>
-        </w:tc>
-        <w:tc>
-          <w:tcPr>
-            <w:tcW w:w="0" w:type="auto"/>
-            <w:gridSpan w:val="2"/>
-          </w:tcPr>
-          <w:p>
-            <w:pPr>
-              <w:cnfStyle w:val="000000100000" w:firstRow="0" w:lastRow="0" w:firstColumn="0" w:lastColumn="0" w:oddVBand="0" w:evenVBand="0" w:oddHBand="1" w:evenHBand="0" w:firstRowFirstColumn="0" w:firstRowLastColumn="0" w:lastRowFirstColumn="0" w:lastRowLastColumn="0"/>
-              <w:rPr>
-                <w:sz w:val="24"/>
-                <w:lang w:val="sr-Cyrl-RS"/>
-              </w:rPr>
-            </w:pPr>
-            <w:r>
-              <w:rPr>
-                <w:sz w:val="24"/>
-                <w:lang w:val="sr-Latn-RS"/>
-              </w:rPr>
-              <w:t>Uklanjanje ZEV-a iz baze podataka</w:t>
-            </w:r>
-          </w:p>
-        </w:tc>
-      </w:tr>
-      <w:tr>
-        <w:tc>
-          <w:tcPr>
-            <w:cnfStyle w:val="001000000000" w:firstRow="0" w:lastRow="0" w:firstColumn="1" w:lastColumn="0" w:oddVBand="0" w:evenVBand="0" w:oddHBand="0" w:evenHBand="0" w:firstRowFirstColumn="0" w:firstRowLastColumn="0" w:lastRowFirstColumn="0" w:lastRowLastColumn="0"/>
-            <w:tcW w:w="0" w:type="auto"/>
-          </w:tcPr>
-          <w:p>
-            <w:pPr>
-              <w:rPr>
-                <w:sz w:val="24"/>
-                <w:lang w:val="sr-Latn-RS"/>
-              </w:rPr>
-            </w:pPr>
-            <w:r>
-              <w:rPr>
-                <w:sz w:val="24"/>
-                <w:lang w:val="sr-Latn-RS"/>
-              </w:rPr>
-              <w:t>Preduslovi</w:t>
-            </w:r>
-          </w:p>
-        </w:tc>
-        <w:tc>
-          <w:tcPr>
-            <w:tcW w:w="0" w:type="auto"/>
-            <w:gridSpan w:val="2"/>
-          </w:tcPr>
-          <w:p>
-            <w:pPr>
-              <w:cnfStyle w:val="000000000000" w:firstRow="0" w:lastRow="0" w:firstColumn="0" w:lastColumn="0" w:oddVBand="0" w:evenVBand="0" w:oddHBand="0" w:evenHBand="0" w:firstRowFirstColumn="0" w:firstRowLastColumn="0" w:lastRowFirstColumn="0" w:lastRowLastColumn="0"/>
-              <w:rPr>
-                <w:sz w:val="24"/>
-                <w:lang w:val="sr-Latn-RS"/>
-              </w:rPr>
-            </w:pPr>
-            <w:r>
-              <w:rPr>
-                <w:sz w:val="24"/>
-                <w:lang w:val="sr-Latn-RS"/>
-              </w:rPr>
-              <w:t>Zahtjev predsjednika za iščlanjivanje sistema</w:t>
-            </w:r>
-          </w:p>
-        </w:tc>
-      </w:tr>
-      <w:tr>
-        <w:trPr>
-          <w:cnfStyle w:val="000000100000" w:firstRow="0" w:lastRow="0" w:firstColumn="0" w:lastColumn="0" w:oddVBand="0" w:evenVBand="0" w:oddHBand="1" w:evenHBand="0" w:firstRowFirstColumn="0" w:firstRowLastColumn="0" w:lastRowFirstColumn="0" w:lastRowLastColumn="0"/>
-        </w:trPr>
-        <w:tc>
-          <w:tcPr>
-            <w:cnfStyle w:val="001000000000" w:firstRow="0" w:lastRow="0" w:firstColumn="1" w:lastColumn="0" w:oddVBand="0" w:evenVBand="0" w:oddHBand="0" w:evenHBand="0" w:firstRowFirstColumn="0" w:firstRowLastColumn="0" w:lastRowFirstColumn="0" w:lastRowLastColumn="0"/>
-            <w:tcW w:w="0" w:type="auto"/>
-          </w:tcPr>
-          <w:p>
-            <w:pPr>
-              <w:rPr>
-                <w:sz w:val="24"/>
-                <w:lang w:val="sr-Latn-RS"/>
-              </w:rPr>
-            </w:pPr>
-            <w:r>
-              <w:rPr>
-                <w:sz w:val="24"/>
-                <w:lang w:val="sr-Latn-RS"/>
-              </w:rPr>
-              <w:t>Postuslovi</w:t>
-            </w:r>
-          </w:p>
-        </w:tc>
-        <w:tc>
-          <w:tcPr>
-            <w:tcW w:w="0" w:type="auto"/>
-            <w:gridSpan w:val="2"/>
-          </w:tcPr>
-          <w:p>
-            <w:pPr>
-              <w:cnfStyle w:val="000000100000" w:firstRow="0" w:lastRow="0" w:firstColumn="0" w:lastColumn="0" w:oddVBand="0" w:evenVBand="0" w:oddHBand="1" w:evenHBand="0" w:firstRowFirstColumn="0" w:firstRowLastColumn="0" w:lastRowFirstColumn="0" w:lastRowLastColumn="0"/>
-              <w:rPr>
-                <w:sz w:val="24"/>
-                <w:lang w:val="sr-Latn-RS"/>
-              </w:rPr>
-            </w:pPr>
-            <w:r>
-              <w:rPr>
-                <w:sz w:val="24"/>
-                <w:lang w:val="sr-Latn-RS"/>
-              </w:rPr>
-              <w:t>Ukljonjen ZEV iz baze podataka</w:t>
-            </w:r>
-          </w:p>
-        </w:tc>
-      </w:tr>
-      <w:tr>
-        <w:trPr>
-          <w:trHeight w:val="138"/>
-        </w:trPr>
-        <w:tc>
-          <w:tcPr>
-            <w:cnfStyle w:val="001000000000" w:firstRow="0" w:lastRow="0" w:firstColumn="1" w:lastColumn="0" w:oddVBand="0" w:evenVBand="0" w:oddHBand="0" w:evenHBand="0" w:firstRowFirstColumn="0" w:firstRowLastColumn="0" w:lastRowFirstColumn="0" w:lastRowLastColumn="0"/>
-            <w:tcW w:w="0" w:type="auto"/>
-            <w:vMerge w:val="restart"/>
-          </w:tcPr>
-          <w:p>
-            <w:pPr>
-              <w:rPr>
-                <w:sz w:val="24"/>
-                <w:lang w:val="sr-Latn-RS"/>
-              </w:rPr>
-            </w:pPr>
-            <w:r>
-              <w:rPr>
-                <w:sz w:val="24"/>
-                <w:lang w:val="sr-Latn-RS"/>
-              </w:rPr>
-              <w:t>Osnovni tok</w:t>
-            </w:r>
-          </w:p>
-        </w:tc>
-        <w:tc>
-          <w:tcPr>
-            <w:tcW w:w="0" w:type="auto"/>
-          </w:tcPr>
-          <w:p>
-            <w:pPr>
-              <w:cnfStyle w:val="000000000000" w:firstRow="0" w:lastRow="0" w:firstColumn="0" w:lastColumn="0" w:oddVBand="0" w:evenVBand="0" w:oddHBand="0" w:evenHBand="0" w:firstRowFirstColumn="0" w:firstRowLastColumn="0" w:lastRowFirstColumn="0" w:lastRowLastColumn="0"/>
-              <w:rPr>
-                <w:b/>
-                <w:sz w:val="24"/>
-                <w:lang w:val="sr-Latn-RS"/>
-              </w:rPr>
-            </w:pPr>
-            <w:r>
-              <w:rPr>
-                <w:b/>
-                <w:sz w:val="24"/>
-                <w:lang w:val="sr-Latn-RS"/>
-              </w:rPr>
-              <w:t>Koraci</w:t>
-            </w:r>
-          </w:p>
-        </w:tc>
-        <w:tc>
-          <w:tcPr>
-            <w:tcW w:w="0" w:type="auto"/>
-          </w:tcPr>
-          <w:p>
-            <w:pPr>
-              <w:cnfStyle w:val="000000000000" w:firstRow="0" w:lastRow="0" w:firstColumn="0" w:lastColumn="0" w:oddVBand="0" w:evenVBand="0" w:oddHBand="0" w:evenHBand="0" w:firstRowFirstColumn="0" w:firstRowLastColumn="0" w:lastRowFirstColumn="0" w:lastRowLastColumn="0"/>
-              <w:rPr>
-                <w:b/>
-                <w:sz w:val="24"/>
-                <w:lang w:val="sr-Latn-RS"/>
-              </w:rPr>
-            </w:pPr>
-            <w:r>
-              <w:rPr>
-                <w:b/>
-                <w:sz w:val="24"/>
-                <w:lang w:val="sr-Latn-RS"/>
-              </w:rPr>
-              <w:t>Akcije</w:t>
-            </w:r>
-          </w:p>
-        </w:tc>
-      </w:tr>
-      <w:tr>
-        <w:trPr>
-          <w:cnfStyle w:val="000000100000" w:firstRow="0" w:lastRow="0" w:firstColumn="0" w:lastColumn="0" w:oddVBand="0" w:evenVBand="0" w:oddHBand="1" w:evenHBand="0" w:firstRowFirstColumn="0" w:firstRowLastColumn="0" w:lastRowFirstColumn="0" w:lastRowLastColumn="0"/>
-          <w:trHeight w:val="150"/>
-        </w:trPr>
-        <w:tc>
-          <w:tcPr>
-            <w:cnfStyle w:val="001000000000" w:firstRow="0" w:lastRow="0" w:firstColumn="1" w:lastColumn="0" w:oddVBand="0" w:evenVBand="0" w:oddHBand="0" w:evenHBand="0" w:firstRowFirstColumn="0" w:firstRowLastColumn="0" w:lastRowFirstColumn="0" w:lastRowLastColumn="0"/>
-            <w:tcW w:w="0" w:type="auto"/>
-            <w:vMerge/>
-          </w:tcPr>
-          <w:p>
-            <w:pPr>
-              <w:rPr>
-                <w:sz w:val="24"/>
-                <w:lang w:val="sr-Latn-RS"/>
-              </w:rPr>
-            </w:pPr>
-          </w:p>
-        </w:tc>
-        <w:tc>
-          <w:tcPr>
-            <w:tcW w:w="0" w:type="auto"/>
-          </w:tcPr>
-          <w:p>
-            <w:pPr>
-              <w:jc w:val="center"/>
-              <w:cnfStyle w:val="000000100000" w:firstRow="0" w:lastRow="0" w:firstColumn="0" w:lastColumn="0" w:oddVBand="0" w:evenVBand="0" w:oddHBand="1" w:evenHBand="0" w:firstRowFirstColumn="0" w:firstRowLastColumn="0" w:lastRowFirstColumn="0" w:lastRowLastColumn="0"/>
-              <w:rPr>
-                <w:b/>
-                <w:sz w:val="24"/>
-                <w:lang w:val="sr-Latn-RS"/>
-              </w:rPr>
-            </w:pPr>
-            <w:r>
-              <w:rPr>
-                <w:b/>
-                <w:sz w:val="24"/>
-                <w:lang w:val="sr-Latn-RS"/>
-              </w:rPr>
-              <w:t>1.</w:t>
-            </w:r>
-          </w:p>
-        </w:tc>
-        <w:tc>
-          <w:tcPr>
-            <w:tcW w:w="0" w:type="auto"/>
-          </w:tcPr>
-          <w:p>
-            <w:pPr>
-              <w:cnfStyle w:val="000000100000" w:firstRow="0" w:lastRow="0" w:firstColumn="0" w:lastColumn="0" w:oddVBand="0" w:evenVBand="0" w:oddHBand="1" w:evenHBand="0" w:firstRowFirstColumn="0" w:firstRowLastColumn="0" w:lastRowFirstColumn="0" w:lastRowLastColumn="0"/>
-              <w:rPr>
-                <w:sz w:val="24"/>
-                <w:lang w:val="sr-Latn-RS"/>
-              </w:rPr>
-            </w:pPr>
-            <w:r>
-              <w:rPr>
-                <w:sz w:val="24"/>
-                <w:lang w:val="sr-Latn-RS"/>
-              </w:rPr>
-              <w:t>Prijem zahtjeva za iščlanjivanje iz sistema</w:t>
-            </w:r>
-          </w:p>
-        </w:tc>
-      </w:tr>
-      <w:tr>
-        <w:trPr>
-          <w:trHeight w:val="137"/>
-        </w:trPr>
-        <w:tc>
-          <w:tcPr>
-            <w:cnfStyle w:val="001000000000" w:firstRow="0" w:lastRow="0" w:firstColumn="1" w:lastColumn="0" w:oddVBand="0" w:evenVBand="0" w:oddHBand="0" w:evenHBand="0" w:firstRowFirstColumn="0" w:firstRowLastColumn="0" w:lastRowFirstColumn="0" w:lastRowLastColumn="0"/>
-            <w:tcW w:w="0" w:type="auto"/>
-            <w:vMerge/>
-          </w:tcPr>
-          <w:p>
-            <w:pPr>
-              <w:rPr>
-                <w:sz w:val="24"/>
-                <w:lang w:val="sr-Latn-RS"/>
-              </w:rPr>
-            </w:pPr>
-          </w:p>
-        </w:tc>
-        <w:tc>
-          <w:tcPr>
-            <w:tcW w:w="0" w:type="auto"/>
-          </w:tcPr>
-          <w:p>
-            <w:pPr>
-              <w:jc w:val="center"/>
-              <w:cnfStyle w:val="000000000000" w:firstRow="0" w:lastRow="0" w:firstColumn="0" w:lastColumn="0" w:oddVBand="0" w:evenVBand="0" w:oddHBand="0" w:evenHBand="0" w:firstRowFirstColumn="0" w:firstRowLastColumn="0" w:lastRowFirstColumn="0" w:lastRowLastColumn="0"/>
-              <w:rPr>
-                <w:b/>
-                <w:sz w:val="24"/>
-                <w:lang w:val="sr-Latn-RS"/>
-              </w:rPr>
-            </w:pPr>
-            <w:r>
-              <w:rPr>
-                <w:b/>
-                <w:sz w:val="24"/>
-                <w:lang w:val="sr-Latn-RS"/>
-              </w:rPr>
-              <w:t>2.</w:t>
-            </w:r>
-          </w:p>
-        </w:tc>
-        <w:tc>
-          <w:tcPr>
-            <w:tcW w:w="0" w:type="auto"/>
-          </w:tcPr>
-          <w:p>
-            <w:pPr>
-              <w:cnfStyle w:val="000000000000" w:firstRow="0" w:lastRow="0" w:firstColumn="0" w:lastColumn="0" w:oddVBand="0" w:evenVBand="0" w:oddHBand="0" w:evenHBand="0" w:firstRowFirstColumn="0" w:firstRowLastColumn="0" w:lastRowFirstColumn="0" w:lastRowLastColumn="0"/>
-              <w:rPr>
-                <w:sz w:val="24"/>
-                <w:lang w:val="sr-Latn-RS"/>
-              </w:rPr>
-            </w:pPr>
-            <w:r>
-              <w:rPr>
-                <w:sz w:val="24"/>
-                <w:lang w:val="sr-Latn-RS"/>
-              </w:rPr>
-              <w:t>Pregled</w:t>
-            </w:r>
-            <w:r>
-              <w:rPr>
-                <w:sz w:val="24"/>
-                <w:lang w:val="sr-Latn-RS"/>
-              </w:rPr>
-              <w:t xml:space="preserve"> zahtjeva</w:t>
-            </w:r>
-          </w:p>
-        </w:tc>
-      </w:tr>
-      <w:tr>
-        <w:trPr>
-          <w:cnfStyle w:val="000000100000" w:firstRow="0" w:lastRow="0" w:firstColumn="0" w:lastColumn="0" w:oddVBand="0" w:evenVBand="0" w:oddHBand="1" w:evenHBand="0" w:firstRowFirstColumn="0" w:firstRowLastColumn="0" w:lastRowFirstColumn="0" w:lastRowLastColumn="0"/>
-          <w:trHeight w:val="175"/>
-        </w:trPr>
-        <w:tc>
-          <w:tcPr>
-            <w:cnfStyle w:val="001000000000" w:firstRow="0" w:lastRow="0" w:firstColumn="1" w:lastColumn="0" w:oddVBand="0" w:evenVBand="0" w:oddHBand="0" w:evenHBand="0" w:firstRowFirstColumn="0" w:firstRowLastColumn="0" w:lastRowFirstColumn="0" w:lastRowLastColumn="0"/>
-            <w:tcW w:w="0" w:type="auto"/>
-            <w:vMerge/>
-            <w:tcBorders>
-              <w:bottom w:val="nil"/>
-            </w:tcBorders>
-          </w:tcPr>
-          <w:p>
-            <w:pPr>
-              <w:rPr>
-                <w:sz w:val="24"/>
-                <w:lang w:val="sr-Latn-RS"/>
-              </w:rPr>
-            </w:pPr>
-          </w:p>
-        </w:tc>
-        <w:tc>
-          <w:tcPr>
-            <w:tcW w:w="0" w:type="auto"/>
-          </w:tcPr>
-          <w:p>
-            <w:pPr>
-              <w:jc w:val="center"/>
-              <w:cnfStyle w:val="000000100000" w:firstRow="0" w:lastRow="0" w:firstColumn="0" w:lastColumn="0" w:oddVBand="0" w:evenVBand="0" w:oddHBand="1" w:evenHBand="0" w:firstRowFirstColumn="0" w:firstRowLastColumn="0" w:lastRowFirstColumn="0" w:lastRowLastColumn="0"/>
-              <w:rPr>
-                <w:b/>
-                <w:sz w:val="24"/>
-                <w:lang w:val="sr-Latn-RS"/>
-              </w:rPr>
-            </w:pPr>
-            <w:r>
-              <w:rPr>
-                <w:b/>
-                <w:sz w:val="24"/>
-                <w:lang w:val="sr-Latn-RS"/>
-              </w:rPr>
-              <w:t>3.</w:t>
-            </w:r>
-          </w:p>
-        </w:tc>
-        <w:tc>
-          <w:tcPr>
-            <w:tcW w:w="0" w:type="auto"/>
-            <w:tcBorders>
-              <w:bottom w:val="single" w:sz="4" w:space="0" w:color="95B3D7" w:themeColor="accent1" w:themeTint="99"/>
-            </w:tcBorders>
-          </w:tcPr>
-          <w:p>
-            <w:pPr>
-              <w:cnfStyle w:val="000000100000" w:firstRow="0" w:lastRow="0" w:firstColumn="0" w:lastColumn="0" w:oddVBand="0" w:evenVBand="0" w:oddHBand="1" w:evenHBand="0" w:firstRowFirstColumn="0" w:firstRowLastColumn="0" w:lastRowFirstColumn="0" w:lastRowLastColumn="0"/>
-              <w:rPr>
-                <w:sz w:val="24"/>
-                <w:lang w:val="sr-Latn-RS"/>
-              </w:rPr>
-            </w:pPr>
-            <w:r>
-              <w:rPr>
-                <w:sz w:val="24"/>
-                <w:lang w:val="sr-Latn-RS"/>
-              </w:rPr>
-              <w:t>Uklanjanje ZEV-a iz baze podataka</w:t>
-            </w:r>
-          </w:p>
-        </w:tc>
-      </w:tr>
-      <w:tr>
-        <w:trPr>
-          <w:trHeight w:val="175"/>
-        </w:trPr>
-        <w:tc>
-          <w:tcPr>
-            <w:cnfStyle w:val="001000000000" w:firstRow="0" w:lastRow="0" w:firstColumn="1" w:lastColumn="0" w:oddVBand="0" w:evenVBand="0" w:oddHBand="0" w:evenHBand="0" w:firstRowFirstColumn="0" w:firstRowLastColumn="0" w:lastRowFirstColumn="0" w:lastRowLastColumn="0"/>
-            <w:tcW w:w="0" w:type="auto"/>
-            <w:tcBorders>
-              <w:top w:val="nil"/>
-              <w:bottom w:val="nil"/>
-            </w:tcBorders>
-          </w:tcPr>
-          <w:p>
-            <w:pPr>
-              <w:rPr>
-                <w:sz w:val="24"/>
-                <w:lang w:val="sr-Latn-RS"/>
-              </w:rPr>
-            </w:pPr>
-          </w:p>
-        </w:tc>
-        <w:tc>
-          <w:tcPr>
-            <w:tcW w:w="0" w:type="auto"/>
-          </w:tcPr>
-          <w:p>
-            <w:pPr>
-              <w:jc w:val="center"/>
-              <w:cnfStyle w:val="000000000000" w:firstRow="0" w:lastRow="0" w:firstColumn="0" w:lastColumn="0" w:oddVBand="0" w:evenVBand="0" w:oddHBand="0" w:evenHBand="0" w:firstRowFirstColumn="0" w:firstRowLastColumn="0" w:lastRowFirstColumn="0" w:lastRowLastColumn="0"/>
-              <w:rPr>
-                <w:b/>
-                <w:sz w:val="24"/>
-                <w:lang w:val="sr-Latn-RS"/>
-              </w:rPr>
-            </w:pPr>
-            <w:r>
-              <w:rPr>
-                <w:b/>
-                <w:sz w:val="24"/>
-                <w:lang w:val="sr-Latn-RS"/>
-              </w:rPr>
-              <w:t>4.</w:t>
-            </w:r>
-          </w:p>
-        </w:tc>
-        <w:tc>
-          <w:tcPr>
-            <w:tcW w:w="0" w:type="auto"/>
-            <w:tcBorders>
-              <w:bottom w:val="single" w:sz="4" w:space="0" w:color="95B3D7" w:themeColor="accent1" w:themeTint="99"/>
-            </w:tcBorders>
-          </w:tcPr>
-          <w:p>
-            <w:pPr>
-              <w:cnfStyle w:val="000000000000" w:firstRow="0" w:lastRow="0" w:firstColumn="0" w:lastColumn="0" w:oddVBand="0" w:evenVBand="0" w:oddHBand="0" w:evenHBand="0" w:firstRowFirstColumn="0" w:firstRowLastColumn="0" w:lastRowFirstColumn="0" w:lastRowLastColumn="0"/>
-              <w:rPr>
-                <w:sz w:val="24"/>
-                <w:lang w:val="sr-Latn-RS"/>
-              </w:rPr>
-            </w:pPr>
-            <w:r>
-              <w:rPr>
-                <w:sz w:val="24"/>
-                <w:lang w:val="sr-Latn-RS"/>
-              </w:rPr>
-              <w:t>Deaktivacija naloga odgovarajuceg predsjednika</w:t>
-            </w:r>
-          </w:p>
-        </w:tc>
-      </w:tr>
-      <w:tr>
-        <w:trPr>
-          <w:cnfStyle w:val="000000100000" w:firstRow="0" w:lastRow="0" w:firstColumn="0" w:lastColumn="0" w:oddVBand="0" w:evenVBand="0" w:oddHBand="1" w:evenHBand="0" w:firstRowFirstColumn="0" w:firstRowLastColumn="0" w:lastRowFirstColumn="0" w:lastRowLastColumn="0"/>
-          <w:trHeight w:val="175"/>
-        </w:trPr>
-        <w:tc>
-          <w:tcPr>
-            <w:cnfStyle w:val="001000000000" w:firstRow="0" w:lastRow="0" w:firstColumn="1" w:lastColumn="0" w:oddVBand="0" w:evenVBand="0" w:oddHBand="0" w:evenHBand="0" w:firstRowFirstColumn="0" w:firstRowLastColumn="0" w:lastRowFirstColumn="0" w:lastRowLastColumn="0"/>
-            <w:tcW w:w="0" w:type="auto"/>
-            <w:tcBorders>
-              <w:top w:val="nil"/>
-            </w:tcBorders>
-            <w:shd w:val="clear" w:color="auto" w:fill="FFFFFF" w:themeFill="background1"/>
-          </w:tcPr>
-          <w:p>
-            <w:pPr>
-              <w:rPr>
-                <w:sz w:val="24"/>
-                <w:lang w:val="sr-Latn-RS"/>
-              </w:rPr>
-            </w:pPr>
-          </w:p>
-        </w:tc>
-        <w:tc>
-          <w:tcPr>
-            <w:tcW w:w="0" w:type="auto"/>
-          </w:tcPr>
-          <w:p>
-            <w:pPr>
-              <w:jc w:val="center"/>
-              <w:cnfStyle w:val="000000100000" w:firstRow="0" w:lastRow="0" w:firstColumn="0" w:lastColumn="0" w:oddVBand="0" w:evenVBand="0" w:oddHBand="1" w:evenHBand="0" w:firstRowFirstColumn="0" w:firstRowLastColumn="0" w:lastRowFirstColumn="0" w:lastRowLastColumn="0"/>
-              <w:rPr>
-                <w:b/>
-                <w:sz w:val="24"/>
-                <w:lang w:val="sr-Latn-RS"/>
-              </w:rPr>
-            </w:pPr>
-            <w:r>
-              <w:rPr>
-                <w:b/>
-                <w:sz w:val="24"/>
-                <w:lang w:val="sr-Latn-RS"/>
-              </w:rPr>
-              <w:t>5.</w:t>
-            </w:r>
-          </w:p>
-        </w:tc>
-        <w:tc>
-          <w:tcPr>
-            <w:tcW w:w="0" w:type="auto"/>
-            <w:tcBorders>
-              <w:bottom w:val="single" w:sz="4" w:space="0" w:color="95B3D7" w:themeColor="accent1" w:themeTint="99"/>
-            </w:tcBorders>
-          </w:tcPr>
-          <w:p>
-            <w:pPr>
-              <w:cnfStyle w:val="000000100000" w:firstRow="0" w:lastRow="0" w:firstColumn="0" w:lastColumn="0" w:oddVBand="0" w:evenVBand="0" w:oddHBand="1" w:evenHBand="0" w:firstRowFirstColumn="0" w:firstRowLastColumn="0" w:lastRowFirstColumn="0" w:lastRowLastColumn="0"/>
-              <w:rPr>
-                <w:sz w:val="24"/>
-                <w:lang w:val="sr-Latn-RS"/>
-              </w:rPr>
-            </w:pPr>
-            <w:r>
-              <w:rPr>
-                <w:sz w:val="24"/>
-                <w:lang w:val="sr-Latn-RS"/>
-              </w:rPr>
-              <w:t>Slanje poruke o uspješnom iščlanjivanju</w:t>
-            </w:r>
-          </w:p>
-        </w:tc>
-      </w:tr>
-      <w:tr>
-        <w:trPr>
-          <w:trHeight w:val="288"/>
-        </w:trPr>
-        <w:tc>
-          <w:tcPr>
-            <w:cnfStyle w:val="001000000000" w:firstRow="0" w:lastRow="0" w:firstColumn="1" w:lastColumn="0" w:oddVBand="0" w:evenVBand="0" w:oddHBand="0" w:evenHBand="0" w:firstRowFirstColumn="0" w:firstRowLastColumn="0" w:lastRowFirstColumn="0" w:lastRowLastColumn="0"/>
-            <w:tcW w:w="0" w:type="auto"/>
-            <w:vMerge w:val="restart"/>
-          </w:tcPr>
-          <w:p>
-            <w:pPr>
-              <w:rPr>
-                <w:sz w:val="24"/>
-                <w:lang w:val="sr-Latn-RS"/>
-              </w:rPr>
-            </w:pPr>
-            <w:r>
-              <w:rPr>
-                <w:sz w:val="24"/>
-                <w:lang w:val="sr-Latn-RS"/>
-              </w:rPr>
-              <w:t>Alternativni tok</w:t>
-            </w:r>
-          </w:p>
-        </w:tc>
-        <w:tc>
-          <w:tcPr>
-            <w:tcW w:w="0" w:type="auto"/>
-            <w:tcBorders>
-              <w:right w:val="single" w:sz="4" w:space="0" w:color="95B3D7" w:themeColor="accent1" w:themeTint="99"/>
-            </w:tcBorders>
-          </w:tcPr>
-          <w:p>
-            <w:pPr>
-              <w:cnfStyle w:val="000000000000" w:firstRow="0" w:lastRow="0" w:firstColumn="0" w:lastColumn="0" w:oddVBand="0" w:evenVBand="0" w:oddHBand="0" w:evenHBand="0" w:firstRowFirstColumn="0" w:firstRowLastColumn="0" w:lastRowFirstColumn="0" w:lastRowLastColumn="0"/>
-              <w:rPr>
-                <w:b/>
-                <w:sz w:val="24"/>
-                <w:lang w:val="sr-Latn-RS"/>
-              </w:rPr>
-            </w:pPr>
-            <w:r>
-              <w:rPr>
-                <w:b/>
-                <w:sz w:val="24"/>
-                <w:lang w:val="sr-Latn-RS"/>
-              </w:rPr>
-              <w:t>Koraci</w:t>
-            </w:r>
-          </w:p>
-        </w:tc>
-        <w:tc>
-          <w:tcPr>
-            <w:tcW w:w="0" w:type="auto"/>
-            <w:tcBorders>
-              <w:left w:val="single" w:sz="4" w:space="0" w:color="95B3D7" w:themeColor="accent1" w:themeTint="99"/>
-            </w:tcBorders>
-          </w:tcPr>
-          <w:p>
-            <w:pPr>
-              <w:cnfStyle w:val="000000000000" w:firstRow="0" w:lastRow="0" w:firstColumn="0" w:lastColumn="0" w:oddVBand="0" w:evenVBand="0" w:oddHBand="0" w:evenHBand="0" w:firstRowFirstColumn="0" w:firstRowLastColumn="0" w:lastRowFirstColumn="0" w:lastRowLastColumn="0"/>
-              <w:rPr>
-                <w:b/>
-                <w:sz w:val="24"/>
-                <w:lang w:val="sr-Latn-RS"/>
-              </w:rPr>
-            </w:pPr>
-            <w:r>
-              <w:rPr>
-                <w:b/>
-                <w:sz w:val="24"/>
-                <w:lang w:val="sr-Latn-RS"/>
-              </w:rPr>
-              <w:t>Akcije</w:t>
-            </w:r>
-          </w:p>
-        </w:tc>
-      </w:tr>
-      <w:tr>
-        <w:trPr>
-          <w:cnfStyle w:val="000000100000" w:firstRow="0" w:lastRow="0" w:firstColumn="0" w:lastColumn="0" w:oddVBand="0" w:evenVBand="0" w:oddHBand="1" w:evenHBand="0" w:firstRowFirstColumn="0" w:firstRowLastColumn="0" w:lastRowFirstColumn="0" w:lastRowLastColumn="0"/>
-          <w:trHeight w:val="350"/>
-        </w:trPr>
-        <w:tc>
-          <w:tcPr>
-            <w:cnfStyle w:val="001000000000" w:firstRow="0" w:lastRow="0" w:firstColumn="1" w:lastColumn="0" w:oddVBand="0" w:evenVBand="0" w:oddHBand="0" w:evenHBand="0" w:firstRowFirstColumn="0" w:firstRowLastColumn="0" w:lastRowFirstColumn="0" w:lastRowLastColumn="0"/>
-            <w:tcW w:w="0" w:type="auto"/>
-            <w:vMerge/>
-          </w:tcPr>
-          <w:p>
-            <w:pPr>
-              <w:rPr>
-                <w:sz w:val="24"/>
-                <w:lang w:val="sr-Latn-RS"/>
-              </w:rPr>
-            </w:pPr>
-          </w:p>
-        </w:tc>
-        <w:tc>
-          <w:tcPr>
-            <w:tcW w:w="7005" w:type="dxa"/>
-            <w:gridSpan w:val="2"/>
-          </w:tcPr>
-          <w:p>
-            <w:pPr>
-              <w:jc w:val="center"/>
-              <w:cnfStyle w:val="000000100000" w:firstRow="0" w:lastRow="0" w:firstColumn="0" w:lastColumn="0" w:oddVBand="0" w:evenVBand="0" w:oddHBand="1" w:evenHBand="0" w:firstRowFirstColumn="0" w:firstRowLastColumn="0" w:lastRowFirstColumn="0" w:lastRowLastColumn="0"/>
-              <w:rPr>
-                <w:sz w:val="24"/>
-                <w:lang w:val="sr-Latn-RS"/>
-              </w:rPr>
-            </w:pPr>
-            <w:r>
-              <w:rPr>
-                <w:sz w:val="24"/>
-                <w:lang w:val="sr-Latn-RS"/>
-              </w:rPr>
-              <w:t>Nema alternativnih tokova.</w:t>
-            </w:r>
-          </w:p>
-        </w:tc>
-      </w:tr>
-    </w:tbl>
     <w:p>
-      <w:pPr>
-        <w:rPr>
-          <w:lang w:val="sr-Latn-BA"/>
-        </w:rPr>
-      </w:pPr>
+      <w:bookmarkStart w:id="0" w:name="_GoBack"/>
+      <w:bookmarkEnd w:id="0"/>
     </w:p>
     <w:sectPr>
       <w:pgSz w:w="11907" w:h="16840" w:code="9"/>
@@ -5387,6 +5294,7 @@
   <w:style w:type="paragraph" w:default="1" w:styleId="Normal">
     <w:name w:val="Normal"/>
     <w:qFormat/>
+    <w:rsid w:val="00FC0412"/>
   </w:style>
   <w:style w:type="paragraph" w:styleId="Heading1">
     <w:name w:val="heading 1"/>
@@ -5454,6 +5362,31 @@
       <w:bCs/>
       <w:color w:val="4F81BD" w:themeColor="accent1"/>
       <w:sz w:val="24"/>
+    </w:rPr>
+  </w:style>
+  <w:style w:type="paragraph" w:styleId="Heading4">
+    <w:name w:val="heading 4"/>
+    <w:basedOn w:val="Normal"/>
+    <w:next w:val="Normal"/>
+    <w:link w:val="Heading4Char"/>
+    <w:uiPriority w:val="9"/>
+    <w:semiHidden/>
+    <w:unhideWhenUsed/>
+    <w:qFormat/>
+    <w:rsid w:val="00FC0412"/>
+    <w:pPr>
+      <w:keepNext/>
+      <w:keepLines/>
+      <w:spacing w:before="200" w:after="0"/>
+      <w:outlineLvl w:val="3"/>
+    </w:pPr>
+    <w:rPr>
+      <w:rFonts w:asciiTheme="majorHAnsi" w:eastAsiaTheme="majorEastAsia" w:hAnsiTheme="majorHAnsi" w:cstheme="majorBidi"/>
+      <w:b/>
+      <w:bCs/>
+      <w:i/>
+      <w:iCs/>
+      <w:color w:val="4F81BD" w:themeColor="accent1"/>
     </w:rPr>
   </w:style>
   <w:style w:type="character" w:default="1" w:styleId="DefaultParagraphFont">
@@ -5619,6 +5552,52 @@
       <w:szCs w:val="28"/>
     </w:rPr>
   </w:style>
+  <w:style w:type="character" w:customStyle="1" w:styleId="Heading4Char">
+    <w:name w:val="Heading 4 Char"/>
+    <w:basedOn w:val="DefaultParagraphFont"/>
+    <w:link w:val="Heading4"/>
+    <w:uiPriority w:val="9"/>
+    <w:semiHidden/>
+    <w:rsid w:val="00FC0412"/>
+    <w:rPr>
+      <w:rFonts w:asciiTheme="majorHAnsi" w:eastAsiaTheme="majorEastAsia" w:hAnsiTheme="majorHAnsi" w:cstheme="majorBidi"/>
+      <w:b/>
+      <w:bCs/>
+      <w:i/>
+      <w:iCs/>
+      <w:color w:val="4F81BD" w:themeColor="accent1"/>
+    </w:rPr>
+  </w:style>
+  <w:style w:type="paragraph" w:styleId="BalloonText">
+    <w:name w:val="Balloon Text"/>
+    <w:basedOn w:val="Normal"/>
+    <w:link w:val="BalloonTextChar"/>
+    <w:uiPriority w:val="99"/>
+    <w:semiHidden/>
+    <w:unhideWhenUsed/>
+    <w:rsid w:val="00FC0412"/>
+    <w:pPr>
+      <w:spacing w:after="0" w:line="240" w:lineRule="auto"/>
+    </w:pPr>
+    <w:rPr>
+      <w:rFonts w:ascii="Tahoma" w:hAnsi="Tahoma" w:cs="Tahoma"/>
+      <w:sz w:val="16"/>
+      <w:szCs w:val="16"/>
+    </w:rPr>
+  </w:style>
+  <w:style w:type="character" w:customStyle="1" w:styleId="BalloonTextChar">
+    <w:name w:val="Balloon Text Char"/>
+    <w:basedOn w:val="DefaultParagraphFont"/>
+    <w:link w:val="BalloonText"/>
+    <w:uiPriority w:val="99"/>
+    <w:semiHidden/>
+    <w:rsid w:val="00FC0412"/>
+    <w:rPr>
+      <w:rFonts w:ascii="Tahoma" w:hAnsi="Tahoma" w:cs="Tahoma"/>
+      <w:sz w:val="16"/>
+      <w:szCs w:val="16"/>
+    </w:rPr>
+  </w:style>
 </w:styles>
 </file>
 
@@ -5781,6 +5760,7 @@
   <w:style w:type="paragraph" w:default="1" w:styleId="Normal">
     <w:name w:val="Normal"/>
     <w:qFormat/>
+    <w:rsid w:val="00FC0412"/>
   </w:style>
   <w:style w:type="paragraph" w:styleId="Heading1">
     <w:name w:val="heading 1"/>
@@ -5848,6 +5828,31 @@
       <w:bCs/>
       <w:color w:val="4F81BD" w:themeColor="accent1"/>
       <w:sz w:val="24"/>
+    </w:rPr>
+  </w:style>
+  <w:style w:type="paragraph" w:styleId="Heading4">
+    <w:name w:val="heading 4"/>
+    <w:basedOn w:val="Normal"/>
+    <w:next w:val="Normal"/>
+    <w:link w:val="Heading4Char"/>
+    <w:uiPriority w:val="9"/>
+    <w:semiHidden/>
+    <w:unhideWhenUsed/>
+    <w:qFormat/>
+    <w:rsid w:val="00FC0412"/>
+    <w:pPr>
+      <w:keepNext/>
+      <w:keepLines/>
+      <w:spacing w:before="200" w:after="0"/>
+      <w:outlineLvl w:val="3"/>
+    </w:pPr>
+    <w:rPr>
+      <w:rFonts w:asciiTheme="majorHAnsi" w:eastAsiaTheme="majorEastAsia" w:hAnsiTheme="majorHAnsi" w:cstheme="majorBidi"/>
+      <w:b/>
+      <w:bCs/>
+      <w:i/>
+      <w:iCs/>
+      <w:color w:val="4F81BD" w:themeColor="accent1"/>
     </w:rPr>
   </w:style>
   <w:style w:type="character" w:default="1" w:styleId="DefaultParagraphFont">
@@ -6011,6 +6016,52 @@
       <w:color w:val="365F91" w:themeColor="accent1" w:themeShade="BF"/>
       <w:sz w:val="28"/>
       <w:szCs w:val="28"/>
+    </w:rPr>
+  </w:style>
+  <w:style w:type="character" w:customStyle="1" w:styleId="Heading4Char">
+    <w:name w:val="Heading 4 Char"/>
+    <w:basedOn w:val="DefaultParagraphFont"/>
+    <w:link w:val="Heading4"/>
+    <w:uiPriority w:val="9"/>
+    <w:semiHidden/>
+    <w:rsid w:val="00FC0412"/>
+    <w:rPr>
+      <w:rFonts w:asciiTheme="majorHAnsi" w:eastAsiaTheme="majorEastAsia" w:hAnsiTheme="majorHAnsi" w:cstheme="majorBidi"/>
+      <w:b/>
+      <w:bCs/>
+      <w:i/>
+      <w:iCs/>
+      <w:color w:val="4F81BD" w:themeColor="accent1"/>
+    </w:rPr>
+  </w:style>
+  <w:style w:type="paragraph" w:styleId="BalloonText">
+    <w:name w:val="Balloon Text"/>
+    <w:basedOn w:val="Normal"/>
+    <w:link w:val="BalloonTextChar"/>
+    <w:uiPriority w:val="99"/>
+    <w:semiHidden/>
+    <w:unhideWhenUsed/>
+    <w:rsid w:val="00FC0412"/>
+    <w:pPr>
+      <w:spacing w:after="0" w:line="240" w:lineRule="auto"/>
+    </w:pPr>
+    <w:rPr>
+      <w:rFonts w:ascii="Tahoma" w:hAnsi="Tahoma" w:cs="Tahoma"/>
+      <w:sz w:val="16"/>
+      <w:szCs w:val="16"/>
+    </w:rPr>
+  </w:style>
+  <w:style w:type="character" w:customStyle="1" w:styleId="BalloonTextChar">
+    <w:name w:val="Balloon Text Char"/>
+    <w:basedOn w:val="DefaultParagraphFont"/>
+    <w:link w:val="BalloonText"/>
+    <w:uiPriority w:val="99"/>
+    <w:semiHidden/>
+    <w:rsid w:val="00FC0412"/>
+    <w:rPr>
+      <w:rFonts w:ascii="Tahoma" w:hAnsi="Tahoma" w:cs="Tahoma"/>
+      <w:sz w:val="16"/>
+      <w:szCs w:val="16"/>
     </w:rPr>
   </w:style>
 </w:styles>
@@ -6306,7 +6357,7 @@
 </file>
 
 <file path=customXml/itemProps1.xml><?xml version="1.0" encoding="utf-8"?>
-<ds:datastoreItem xmlns:ds="http://schemas.openxmlformats.org/officeDocument/2006/customXml" ds:itemID="{D407FCD3-8E48-4058-9A69-046F061AD3E3}">
+<ds:datastoreItem xmlns:ds="http://schemas.openxmlformats.org/officeDocument/2006/customXml" ds:itemID="{F4465905-0B92-4D1B-8D91-DFE731395D92}">
   <ds:schemaRefs>
     <ds:schemaRef ds:uri="http://schemas.openxmlformats.org/officeDocument/2006/bibliography"/>
   </ds:schemaRefs>
